--- a/НИР/Калашников_АС_ИУК4-72Б_2023_НИР.docx
+++ b/НИР/Калашников_АС_ИУК4-72Б_2023_НИР.docx
@@ -663,8 +663,13 @@
         <w:t>«</w:t>
       </w:r>
       <w:r>
-        <w:t>Исследование современных фреймворков</w:t>
-      </w:r>
+        <w:t xml:space="preserve">Исследование современных </w:t>
+      </w:r>
+      <w:proofErr w:type="spellStart"/>
+      <w:r>
+        <w:t>фреймворков</w:t>
+      </w:r>
+      <w:proofErr w:type="spellEnd"/>
       <w:r>
         <w:rPr>
           <w:sz w:val="32"/>
@@ -726,6 +731,7 @@
         </w:rPr>
         <w:t xml:space="preserve"> </w:t>
       </w:r>
+      <w:proofErr w:type="gramStart"/>
       <w:r>
         <w:rPr>
           <w:u w:val="single"/>
@@ -752,6 +758,7 @@
         </w:rPr>
         <w:tab/>
       </w:r>
+      <w:proofErr w:type="gramEnd"/>
       <w:r>
         <w:rPr>
           <w:u w:val="single"/>
@@ -1215,6 +1222,7 @@
         </w:rPr>
         <w:t xml:space="preserve"> </w:t>
       </w:r>
+      <w:proofErr w:type="gramStart"/>
       <w:r>
         <w:rPr>
           <w:sz w:val="24"/>
@@ -1241,6 +1249,13 @@
           <w:u w:val="single"/>
         </w:rPr>
         <w:tab/>
+      </w:r>
+      <w:proofErr w:type="gramEnd"/>
+      <w:r>
+        <w:rPr>
+          <w:sz w:val="24"/>
+          <w:u w:val="single"/>
+        </w:rPr>
         <w:t>Гагарин Ю.Е.</w:t>
       </w:r>
       <w:r>
@@ -1325,6 +1340,7 @@
         </w:rPr>
         <w:tab/>
       </w:r>
+      <w:proofErr w:type="gramStart"/>
       <w:r>
         <w:rPr>
           <w:sz w:val="24"/>
@@ -1344,6 +1360,13 @@
           <w:u w:val="single"/>
         </w:rPr>
         <w:tab/>
+      </w:r>
+      <w:proofErr w:type="gramEnd"/>
+      <w:r>
+        <w:rPr>
+          <w:sz w:val="24"/>
+          <w:u w:val="single"/>
+        </w:rPr>
         <w:t>Белов</w:t>
       </w:r>
       <w:r>
@@ -1443,6 +1466,7 @@
         </w:rPr>
         <w:tab/>
       </w:r>
+      <w:proofErr w:type="gramStart"/>
       <w:r>
         <w:rPr>
           <w:sz w:val="24"/>
@@ -1462,8 +1486,17 @@
           <w:u w:val="single"/>
         </w:rPr>
         <w:tab/>
+      </w:r>
+      <w:proofErr w:type="spellStart"/>
+      <w:proofErr w:type="gramEnd"/>
+      <w:r>
+        <w:rPr>
+          <w:sz w:val="24"/>
+          <w:u w:val="single"/>
+        </w:rPr>
         <w:t>Амеличева</w:t>
       </w:r>
+      <w:proofErr w:type="spellEnd"/>
       <w:r>
         <w:rPr>
           <w:spacing w:val="-3"/>
@@ -1572,7 +1605,6 @@
         <w:jc w:val="center"/>
         <w:rPr>
           <w:sz w:val="24"/>
-          <w:lang w:val="en-US"/>
         </w:rPr>
       </w:pPr>
       <w:r>
@@ -1584,7 +1616,6 @@
       <w:r>
         <w:rPr>
           <w:sz w:val="24"/>
-          <w:lang w:val="en-US"/>
         </w:rPr>
         <w:t>3</w:t>
       </w:r>
@@ -1594,11 +1625,8 @@
         <w:ind w:left="453" w:right="281"/>
         <w:rPr>
           <w:sz w:val="24"/>
-          <w:lang w:val="en-US"/>
-        </w:rPr>
-      </w:pPr>
-      <w:bookmarkStart w:id="0" w:name="_GoBack"/>
-      <w:bookmarkEnd w:id="0"/>
+        </w:rPr>
+      </w:pPr>
     </w:p>
     <w:p>
       <w:pPr>
@@ -1957,6 +1985,7 @@
           <w:sz w:val="26"/>
         </w:rPr>
       </w:pPr>
+      <w:proofErr w:type="gramStart"/>
       <w:r>
         <w:rPr>
           <w:sz w:val="26"/>
@@ -1970,6 +1999,7 @@
         </w:rPr>
         <w:t>03</w:t>
       </w:r>
+      <w:proofErr w:type="gramEnd"/>
       <w:r>
         <w:rPr>
           <w:sz w:val="26"/>
@@ -1994,7 +2024,7 @@
           <w:sz w:val="26"/>
           <w:u w:val="single"/>
         </w:rPr>
-        <w:t>2020</w:t>
+        <w:t>2023</w:t>
       </w:r>
       <w:r>
         <w:rPr>
@@ -2145,22 +2175,178 @@
           <w:i/>
           <w:sz w:val="28"/>
         </w:rPr>
-        <w:t xml:space="preserve">провести анализ фреймворков Django, Spring MVC, Laravel  и  Ruby  </w:t>
-      </w:r>
+        <w:t xml:space="preserve">провести анализ </w:t>
+      </w:r>
+      <w:proofErr w:type="spellStart"/>
+      <w:r>
+        <w:rPr>
+          <w:i/>
+          <w:sz w:val="28"/>
+        </w:rPr>
+        <w:t>фреймворков</w:t>
+      </w:r>
+      <w:proofErr w:type="spellEnd"/>
+      <w:r>
+        <w:rPr>
+          <w:i/>
+          <w:sz w:val="28"/>
+        </w:rPr>
+        <w:t xml:space="preserve"> </w:t>
+      </w:r>
+      <w:proofErr w:type="spellStart"/>
+      <w:r>
+        <w:rPr>
+          <w:i/>
+          <w:sz w:val="28"/>
+        </w:rPr>
+        <w:t>Django</w:t>
+      </w:r>
+      <w:proofErr w:type="spellEnd"/>
+      <w:r>
+        <w:rPr>
+          <w:i/>
+          <w:sz w:val="28"/>
+        </w:rPr>
+        <w:t xml:space="preserve">, </w:t>
+      </w:r>
+      <w:proofErr w:type="spellStart"/>
+      <w:r>
+        <w:rPr>
+          <w:i/>
+          <w:sz w:val="28"/>
+        </w:rPr>
+        <w:t>Spring</w:t>
+      </w:r>
+      <w:proofErr w:type="spellEnd"/>
+      <w:r>
+        <w:rPr>
+          <w:i/>
+          <w:sz w:val="28"/>
+        </w:rPr>
+        <w:t xml:space="preserve"> MVC, </w:t>
+      </w:r>
+      <w:proofErr w:type="spellStart"/>
+      <w:proofErr w:type="gramStart"/>
+      <w:r>
+        <w:rPr>
+          <w:i/>
+          <w:sz w:val="28"/>
+        </w:rPr>
+        <w:t>Laravel</w:t>
+      </w:r>
+      <w:proofErr w:type="spellEnd"/>
+      <w:r>
+        <w:rPr>
+          <w:i/>
+          <w:sz w:val="28"/>
+        </w:rPr>
+        <w:t xml:space="preserve">  и</w:t>
+      </w:r>
+      <w:proofErr w:type="gramEnd"/>
+      <w:r>
+        <w:rPr>
+          <w:i/>
+          <w:sz w:val="28"/>
+        </w:rPr>
+        <w:t xml:space="preserve">  </w:t>
+      </w:r>
+      <w:proofErr w:type="spellStart"/>
+      <w:r>
+        <w:rPr>
+          <w:i/>
+          <w:sz w:val="28"/>
+        </w:rPr>
+        <w:t>Ruby</w:t>
+      </w:r>
+      <w:proofErr w:type="spellEnd"/>
+      <w:r>
+        <w:rPr>
+          <w:i/>
+          <w:sz w:val="28"/>
+        </w:rPr>
+        <w:t xml:space="preserve">  </w:t>
+      </w:r>
+      <w:proofErr w:type="spellStart"/>
       <w:r>
         <w:rPr>
           <w:i/>
           <w:spacing w:val="4"/>
           <w:sz w:val="28"/>
         </w:rPr>
-        <w:t xml:space="preserve">on </w:t>
-      </w:r>
+        <w:t>on</w:t>
+      </w:r>
+      <w:proofErr w:type="spellEnd"/>
       <w:r>
         <w:rPr>
           <w:i/>
-          <w:sz w:val="28"/>
-        </w:rPr>
-        <w:t>Rails для разработки веб-приложения; рассмотреть их недостатки и преимущества; описать особенности фреймворков; показать различия исследуемых фреймворков; произвести выбор фреймворка в зависимости от требований к разрабатываемому</w:t>
+          <w:spacing w:val="4"/>
+          <w:sz w:val="28"/>
+        </w:rPr>
+        <w:t xml:space="preserve"> </w:t>
+      </w:r>
+      <w:proofErr w:type="spellStart"/>
+      <w:r>
+        <w:rPr>
+          <w:i/>
+          <w:sz w:val="28"/>
+        </w:rPr>
+        <w:t>Rails</w:t>
+      </w:r>
+      <w:proofErr w:type="spellEnd"/>
+      <w:r>
+        <w:rPr>
+          <w:i/>
+          <w:sz w:val="28"/>
+        </w:rPr>
+        <w:t xml:space="preserve"> для разработки веб-приложения; рассмотреть их недостатки и преимущества; описать особенности </w:t>
+      </w:r>
+      <w:proofErr w:type="spellStart"/>
+      <w:r>
+        <w:rPr>
+          <w:i/>
+          <w:sz w:val="28"/>
+        </w:rPr>
+        <w:t>фреймворков</w:t>
+      </w:r>
+      <w:proofErr w:type="spellEnd"/>
+      <w:r>
+        <w:rPr>
+          <w:i/>
+          <w:sz w:val="28"/>
+        </w:rPr>
+        <w:t xml:space="preserve">; показать различия исследуемых </w:t>
+      </w:r>
+      <w:proofErr w:type="spellStart"/>
+      <w:r>
+        <w:rPr>
+          <w:i/>
+          <w:sz w:val="28"/>
+        </w:rPr>
+        <w:t>фреймворков</w:t>
+      </w:r>
+      <w:proofErr w:type="spellEnd"/>
+      <w:r>
+        <w:rPr>
+          <w:i/>
+          <w:sz w:val="28"/>
+        </w:rPr>
+        <w:t xml:space="preserve">; произвести выбор </w:t>
+      </w:r>
+      <w:proofErr w:type="spellStart"/>
+      <w:r>
+        <w:rPr>
+          <w:i/>
+          <w:sz w:val="28"/>
+        </w:rPr>
+        <w:t>фреймворка</w:t>
+      </w:r>
+      <w:proofErr w:type="spellEnd"/>
+      <w:r>
+        <w:rPr>
+          <w:i/>
+          <w:sz w:val="28"/>
+        </w:rPr>
+        <w:t xml:space="preserve"> в зависимости от требований к разрабатываемому</w:t>
       </w:r>
       <w:r>
         <w:rPr>
@@ -2301,8 +2487,10 @@
           <w:sz w:val="26"/>
           <w:u w:val="single"/>
         </w:rPr>
-        <w:t>2020</w:t>
-      </w:r>
+        <w:t>2023</w:t>
+      </w:r>
+      <w:bookmarkStart w:id="0" w:name="_GoBack"/>
+      <w:bookmarkEnd w:id="0"/>
       <w:r>
         <w:rPr>
           <w:sz w:val="26"/>
@@ -2556,19 +2744,22 @@
         <w:ind w:right="249"/>
         <w:jc w:val="right"/>
         <w:rPr>
-          <w:sz w:val="24"/>
+          <w:sz w:val="28"/>
+          <w:szCs w:val="28"/>
         </w:rPr>
       </w:pPr>
       <w:hyperlink w:anchor="_bookmark0" w:history="1">
         <w:r>
           <w:rPr>
-            <w:sz w:val="24"/>
+            <w:sz w:val="28"/>
+            <w:szCs w:val="28"/>
           </w:rPr>
           <w:t>ВВЕДЕНИЕ</w:t>
         </w:r>
         <w:r>
           <w:rPr>
-            <w:sz w:val="24"/>
+            <w:sz w:val="28"/>
+            <w:szCs w:val="28"/>
           </w:rPr>
           <w:tab/>
           <w:t>4</w:t>
@@ -2591,45 +2782,52 @@
         <w:ind w:right="249" w:hanging="862"/>
         <w:jc w:val="right"/>
         <w:rPr>
-          <w:sz w:val="24"/>
+          <w:sz w:val="28"/>
+          <w:szCs w:val="28"/>
         </w:rPr>
       </w:pPr>
       <w:hyperlink w:anchor="_bookmark1" w:history="1">
         <w:r>
           <w:rPr>
-            <w:sz w:val="24"/>
+            <w:sz w:val="28"/>
+            <w:szCs w:val="28"/>
           </w:rPr>
           <w:t>ЧТО</w:t>
         </w:r>
         <w:r>
           <w:rPr>
             <w:spacing w:val="-4"/>
-            <w:sz w:val="24"/>
+            <w:sz w:val="28"/>
+            <w:szCs w:val="28"/>
           </w:rPr>
           <w:t xml:space="preserve"> </w:t>
         </w:r>
         <w:r>
           <w:rPr>
-            <w:sz w:val="24"/>
+            <w:sz w:val="28"/>
+            <w:szCs w:val="28"/>
           </w:rPr>
           <w:t>ТАКОЕ</w:t>
         </w:r>
         <w:r>
           <w:rPr>
             <w:spacing w:val="3"/>
-            <w:sz w:val="24"/>
+            <w:sz w:val="28"/>
+            <w:szCs w:val="28"/>
           </w:rPr>
           <w:t xml:space="preserve"> </w:t>
         </w:r>
         <w:r>
           <w:rPr>
-            <w:sz w:val="24"/>
+            <w:sz w:val="28"/>
+            <w:szCs w:val="28"/>
           </w:rPr>
           <w:t>ВЕБ-ФРЕЙМВОРК?</w:t>
         </w:r>
         <w:r>
           <w:rPr>
-            <w:sz w:val="24"/>
+            <w:sz w:val="28"/>
+            <w:szCs w:val="28"/>
           </w:rPr>
           <w:tab/>
           <w:t>5</w:t>
@@ -2652,19 +2850,22 @@
         <w:ind w:right="249" w:hanging="862"/>
         <w:jc w:val="right"/>
         <w:rPr>
-          <w:sz w:val="24"/>
+          <w:sz w:val="28"/>
+          <w:szCs w:val="28"/>
         </w:rPr>
       </w:pPr>
       <w:hyperlink w:anchor="_bookmark2" w:history="1">
         <w:r>
           <w:rPr>
-            <w:sz w:val="24"/>
+            <w:sz w:val="28"/>
+            <w:szCs w:val="28"/>
           </w:rPr>
           <w:t>ВЕБ-ФРЕЙМВОРКИ</w:t>
         </w:r>
         <w:r>
           <w:rPr>
-            <w:sz w:val="24"/>
+            <w:sz w:val="28"/>
+            <w:szCs w:val="28"/>
           </w:rPr>
           <w:tab/>
           <w:t>7</w:t>
@@ -2687,19 +2888,24 @@
         <w:ind w:right="249" w:hanging="1299"/>
         <w:jc w:val="right"/>
         <w:rPr>
-          <w:sz w:val="24"/>
+          <w:sz w:val="28"/>
+          <w:szCs w:val="28"/>
         </w:rPr>
       </w:pPr>
       <w:hyperlink w:anchor="_bookmark3" w:history="1">
+        <w:proofErr w:type="spellStart"/>
         <w:r>
           <w:rPr>
-            <w:sz w:val="24"/>
+            <w:sz w:val="28"/>
+            <w:szCs w:val="28"/>
           </w:rPr>
           <w:t>Django</w:t>
         </w:r>
+        <w:proofErr w:type="spellEnd"/>
         <w:r>
           <w:rPr>
-            <w:sz w:val="24"/>
+            <w:sz w:val="28"/>
+            <w:szCs w:val="28"/>
           </w:rPr>
           <w:tab/>
           <w:t>7</w:t>
@@ -2722,19 +2928,24 @@
         <w:ind w:right="249" w:hanging="1299"/>
         <w:jc w:val="right"/>
         <w:rPr>
-          <w:sz w:val="24"/>
+          <w:sz w:val="28"/>
+          <w:szCs w:val="28"/>
         </w:rPr>
       </w:pPr>
       <w:hyperlink w:anchor="_bookmark4" w:history="1">
+        <w:proofErr w:type="spellStart"/>
         <w:r>
           <w:rPr>
-            <w:sz w:val="24"/>
+            <w:sz w:val="28"/>
+            <w:szCs w:val="28"/>
           </w:rPr>
           <w:t>Laravel</w:t>
         </w:r>
+        <w:proofErr w:type="spellEnd"/>
         <w:r>
           <w:rPr>
-            <w:sz w:val="24"/>
+            <w:sz w:val="28"/>
+            <w:szCs w:val="28"/>
           </w:rPr>
           <w:tab/>
           <w:t>8</w:t>
@@ -2757,32 +2968,39 @@
         <w:ind w:right="249" w:hanging="1299"/>
         <w:jc w:val="right"/>
         <w:rPr>
-          <w:sz w:val="24"/>
+          <w:sz w:val="28"/>
+          <w:szCs w:val="28"/>
         </w:rPr>
       </w:pPr>
       <w:hyperlink w:anchor="_bookmark5" w:history="1">
+        <w:proofErr w:type="spellStart"/>
         <w:r>
           <w:rPr>
-            <w:sz w:val="24"/>
+            <w:sz w:val="28"/>
+            <w:szCs w:val="28"/>
           </w:rPr>
           <w:t>Spring</w:t>
         </w:r>
+        <w:proofErr w:type="spellEnd"/>
         <w:r>
           <w:rPr>
             <w:spacing w:val="2"/>
-            <w:sz w:val="24"/>
+            <w:sz w:val="28"/>
+            <w:szCs w:val="28"/>
           </w:rPr>
           <w:t xml:space="preserve"> </w:t>
         </w:r>
         <w:r>
           <w:rPr>
-            <w:sz w:val="24"/>
+            <w:sz w:val="28"/>
+            <w:szCs w:val="28"/>
           </w:rPr>
           <w:t>MVC</w:t>
         </w:r>
         <w:r>
           <w:rPr>
-            <w:sz w:val="24"/>
+            <w:sz w:val="28"/>
+            <w:szCs w:val="28"/>
           </w:rPr>
           <w:tab/>
           <w:t>10</w:t>
@@ -2805,45 +3023,58 @@
         <w:ind w:right="249" w:hanging="1299"/>
         <w:jc w:val="right"/>
         <w:rPr>
-          <w:sz w:val="24"/>
+          <w:sz w:val="28"/>
+          <w:szCs w:val="28"/>
         </w:rPr>
       </w:pPr>
       <w:hyperlink w:anchor="_bookmark6" w:history="1">
+        <w:proofErr w:type="spellStart"/>
         <w:r>
           <w:rPr>
-            <w:sz w:val="24"/>
+            <w:sz w:val="28"/>
+            <w:szCs w:val="28"/>
           </w:rPr>
           <w:t>Ruby</w:t>
         </w:r>
+        <w:proofErr w:type="spellEnd"/>
         <w:r>
           <w:rPr>
             <w:spacing w:val="-3"/>
-            <w:sz w:val="24"/>
+            <w:sz w:val="28"/>
+            <w:szCs w:val="28"/>
           </w:rPr>
           <w:t xml:space="preserve"> </w:t>
         </w:r>
+        <w:proofErr w:type="spellStart"/>
         <w:r>
           <w:rPr>
-            <w:sz w:val="24"/>
+            <w:sz w:val="28"/>
+            <w:szCs w:val="28"/>
           </w:rPr>
           <w:t>on</w:t>
         </w:r>
+        <w:proofErr w:type="spellEnd"/>
         <w:r>
           <w:rPr>
             <w:spacing w:val="-4"/>
-            <w:sz w:val="24"/>
+            <w:sz w:val="28"/>
+            <w:szCs w:val="28"/>
           </w:rPr>
           <w:t xml:space="preserve"> </w:t>
         </w:r>
+        <w:proofErr w:type="spellStart"/>
         <w:r>
           <w:rPr>
-            <w:sz w:val="24"/>
+            <w:sz w:val="28"/>
+            <w:szCs w:val="28"/>
           </w:rPr>
           <w:t>Rails</w:t>
         </w:r>
+        <w:proofErr w:type="spellEnd"/>
         <w:r>
           <w:rPr>
-            <w:sz w:val="24"/>
+            <w:sz w:val="28"/>
+            <w:szCs w:val="28"/>
           </w:rPr>
           <w:tab/>
           <w:t>12</w:t>
@@ -2859,19 +3090,22 @@
         <w:ind w:right="249"/>
         <w:jc w:val="right"/>
         <w:rPr>
-          <w:sz w:val="24"/>
+          <w:sz w:val="28"/>
+          <w:szCs w:val="28"/>
         </w:rPr>
       </w:pPr>
       <w:hyperlink w:anchor="_bookmark7" w:history="1">
         <w:r>
           <w:rPr>
-            <w:sz w:val="24"/>
+            <w:sz w:val="28"/>
+            <w:szCs w:val="28"/>
           </w:rPr>
           <w:t>ЗАКЛЮЧЕНИЕ</w:t>
         </w:r>
         <w:r>
           <w:rPr>
-            <w:sz w:val="24"/>
+            <w:sz w:val="28"/>
+            <w:szCs w:val="28"/>
           </w:rPr>
           <w:tab/>
           <w:t>15</w:t>
@@ -2893,39 +3127,45 @@
       <w:hyperlink w:anchor="_bookmark8" w:history="1">
         <w:r>
           <w:rPr>
-            <w:sz w:val="24"/>
+            <w:sz w:val="28"/>
+            <w:szCs w:val="28"/>
           </w:rPr>
           <w:t>СПИСОК</w:t>
         </w:r>
         <w:r>
           <w:rPr>
             <w:spacing w:val="-2"/>
-            <w:sz w:val="24"/>
+            <w:sz w:val="28"/>
+            <w:szCs w:val="28"/>
           </w:rPr>
           <w:t xml:space="preserve"> </w:t>
         </w:r>
         <w:r>
           <w:rPr>
-            <w:sz w:val="24"/>
+            <w:sz w:val="28"/>
+            <w:szCs w:val="28"/>
           </w:rPr>
           <w:t>ИСПОЛЬЗОВАННЫХ</w:t>
         </w:r>
         <w:r>
           <w:rPr>
             <w:spacing w:val="1"/>
-            <w:sz w:val="24"/>
+            <w:sz w:val="28"/>
+            <w:szCs w:val="28"/>
           </w:rPr>
           <w:t xml:space="preserve"> </w:t>
         </w:r>
         <w:r>
           <w:rPr>
-            <w:sz w:val="24"/>
+            <w:sz w:val="28"/>
+            <w:szCs w:val="28"/>
           </w:rPr>
           <w:t>ИСТОЧНИКОВ</w:t>
         </w:r>
         <w:r>
           <w:rPr>
-            <w:sz w:val="24"/>
+            <w:sz w:val="28"/>
+            <w:szCs w:val="28"/>
           </w:rPr>
           <w:tab/>
           <w:t>16</w:t>
@@ -2978,7 +3218,15 @@
         <w:jc w:val="both"/>
       </w:pPr>
       <w:r>
-        <w:t>Веб-приложения беспрерывно завоевывают всё большую популярность. Их высокая гибкость, широкий выбор языков программирования и независимость от операционной системы клиента легко объясняют такой успех. Сама идея клиент-серверных приложений, будучи уже весьма зрелой, захватила мир программного обеспечения. Стандарты веб-разработки постоянно растут вместе со сложностью современных технологий. Сегодня актуальным является разработка веб-приложений, связанных с цифровой трансформацией предприятия. В результате цифровизации повышаются производительность каждого сотрудника и уровень удовлетворенности клиентов, и компания приобретает репутацию прогрессивной и современной</w:t>
+        <w:t xml:space="preserve">Веб-приложения беспрерывно завоевывают всё большую популярность. Их высокая гибкость, широкий выбор языков программирования и независимость от операционной системы клиента легко объясняют такой успех. Сама идея клиент-серверных приложений, будучи уже весьма зрелой, захватила мир программного обеспечения. Стандарты веб-разработки постоянно растут вместе со сложностью современных технологий. Сегодня актуальным является разработка веб-приложений, связанных с цифровой трансформацией предприятия. В результате </w:t>
+      </w:r>
+      <w:proofErr w:type="spellStart"/>
+      <w:r>
+        <w:t>цифровизации</w:t>
+      </w:r>
+      <w:proofErr w:type="spellEnd"/>
+      <w:r>
+        <w:t xml:space="preserve"> повышаются производительность каждого сотрудника и уровень удовлетворенности клиентов, и компания приобретает репутацию прогрессивной и современной</w:t>
       </w:r>
       <w:r>
         <w:rPr>
@@ -2998,7 +3246,47 @@
         <w:jc w:val="both"/>
       </w:pPr>
       <w:r>
-        <w:t>Есть два пути разработки веб-приложений: с использованием фреймворков и без них. Некоторые веб-разработчики поддерживают идею отказа от фреймворков для разработки веб-приложений. В частности, речь идет о том, что веб-платформа настолько развита, что разработчику не нужны дополнительные API-интерфейсы для упрощения создания приложений. Разработка веб-приложений без использования фреймворков означает согласие не извлекать выгоду из работы групп разработчиков фреймворков, которые часто тесно сотрудничают с создателями браузеров. Другая часть разработчиков говорит о том, что фреймворки значительно упрощают и ускоряют разработку</w:t>
+        <w:t xml:space="preserve">Есть два пути разработки веб-приложений: с использованием </w:t>
+      </w:r>
+      <w:proofErr w:type="spellStart"/>
+      <w:r>
+        <w:t>фреймворков</w:t>
+      </w:r>
+      <w:proofErr w:type="spellEnd"/>
+      <w:r>
+        <w:t xml:space="preserve"> и без них. Некоторые веб-разработчики поддерживают идею отказа от </w:t>
+      </w:r>
+      <w:proofErr w:type="spellStart"/>
+      <w:r>
+        <w:t>фреймворков</w:t>
+      </w:r>
+      <w:proofErr w:type="spellEnd"/>
+      <w:r>
+        <w:t xml:space="preserve"> для разработки веб-приложений. В частности, речь идет о том, что веб-платформа настолько развита, что разработчику не нужны дополнительные API-интерфейсы для упрощения создания приложений. Разработка веб-приложений без использования </w:t>
+      </w:r>
+      <w:proofErr w:type="spellStart"/>
+      <w:r>
+        <w:t>фреймворков</w:t>
+      </w:r>
+      <w:proofErr w:type="spellEnd"/>
+      <w:r>
+        <w:t xml:space="preserve"> означает согласие не извлекать выгоду из работы групп разработчиков </w:t>
+      </w:r>
+      <w:proofErr w:type="spellStart"/>
+      <w:r>
+        <w:t>фреймворков</w:t>
+      </w:r>
+      <w:proofErr w:type="spellEnd"/>
+      <w:r>
+        <w:t xml:space="preserve">, которые часто тесно сотрудничают с создателями браузеров. Другая часть разработчиков говорит о том, что </w:t>
+      </w:r>
+      <w:proofErr w:type="spellStart"/>
+      <w:r>
+        <w:t>фреймворки</w:t>
+      </w:r>
+      <w:proofErr w:type="spellEnd"/>
+      <w:r>
+        <w:t xml:space="preserve"> значительно упрощают и ускоряют разработку</w:t>
       </w:r>
       <w:r>
         <w:rPr>
@@ -3027,7 +3315,68 @@
         <w:t xml:space="preserve">- </w:t>
       </w:r>
       <w:r>
-        <w:t>провести анализ фреймворков Django, Spring MVC, Laravel  и Ruby on Rails для разработки</w:t>
+        <w:t xml:space="preserve">провести анализ </w:t>
+      </w:r>
+      <w:proofErr w:type="spellStart"/>
+      <w:r>
+        <w:t>фреймворков</w:t>
+      </w:r>
+      <w:proofErr w:type="spellEnd"/>
+      <w:r>
+        <w:t xml:space="preserve"> </w:t>
+      </w:r>
+      <w:proofErr w:type="spellStart"/>
+      <w:r>
+        <w:t>Django</w:t>
+      </w:r>
+      <w:proofErr w:type="spellEnd"/>
+      <w:r>
+        <w:t xml:space="preserve">, </w:t>
+      </w:r>
+      <w:proofErr w:type="spellStart"/>
+      <w:r>
+        <w:t>Spring</w:t>
+      </w:r>
+      <w:proofErr w:type="spellEnd"/>
+      <w:r>
+        <w:t xml:space="preserve"> MVC, </w:t>
+      </w:r>
+      <w:proofErr w:type="spellStart"/>
+      <w:proofErr w:type="gramStart"/>
+      <w:r>
+        <w:t>Laravel</w:t>
+      </w:r>
+      <w:proofErr w:type="spellEnd"/>
+      <w:r>
+        <w:t xml:space="preserve">  и</w:t>
+      </w:r>
+      <w:proofErr w:type="gramEnd"/>
+      <w:r>
+        <w:t xml:space="preserve"> </w:t>
+      </w:r>
+      <w:proofErr w:type="spellStart"/>
+      <w:r>
+        <w:t>Ruby</w:t>
+      </w:r>
+      <w:proofErr w:type="spellEnd"/>
+      <w:r>
+        <w:t xml:space="preserve"> </w:t>
+      </w:r>
+      <w:proofErr w:type="spellStart"/>
+      <w:r>
+        <w:t>on</w:t>
+      </w:r>
+      <w:proofErr w:type="spellEnd"/>
+      <w:r>
+        <w:t xml:space="preserve"> </w:t>
+      </w:r>
+      <w:proofErr w:type="spellStart"/>
+      <w:r>
+        <w:t>Rails</w:t>
+      </w:r>
+      <w:proofErr w:type="spellEnd"/>
+      <w:r>
+        <w:t xml:space="preserve"> для разработки</w:t>
       </w:r>
       <w:r>
         <w:rPr>
@@ -3114,11 +3463,19 @@
         </w:rPr>
         <w:t xml:space="preserve"> </w:t>
       </w:r>
-      <w:r>
-        <w:rPr>
-          <w:sz w:val="28"/>
-        </w:rPr>
-        <w:t>фреймворков.</w:t>
+      <w:proofErr w:type="spellStart"/>
+      <w:r>
+        <w:rPr>
+          <w:sz w:val="28"/>
+        </w:rPr>
+        <w:t>фреймворков</w:t>
+      </w:r>
+      <w:proofErr w:type="spellEnd"/>
+      <w:r>
+        <w:rPr>
+          <w:sz w:val="28"/>
+        </w:rPr>
+        <w:t>.</w:t>
       </w:r>
     </w:p>
     <w:p>
@@ -3150,11 +3507,19 @@
         </w:rPr>
         <w:t xml:space="preserve"> </w:t>
       </w:r>
-      <w:r>
-        <w:rPr>
-          <w:sz w:val="28"/>
-        </w:rPr>
-        <w:t>фреймворков.</w:t>
+      <w:proofErr w:type="spellStart"/>
+      <w:r>
+        <w:rPr>
+          <w:sz w:val="28"/>
+        </w:rPr>
+        <w:t>фреймворков</w:t>
+      </w:r>
+      <w:proofErr w:type="spellEnd"/>
+      <w:r>
+        <w:rPr>
+          <w:sz w:val="28"/>
+        </w:rPr>
+        <w:t>.</w:t>
       </w:r>
     </w:p>
     <w:p>
@@ -3198,8 +3563,15 @@
           <w:sz w:val="28"/>
         </w:rPr>
         <w:tab/>
+      </w:r>
+      <w:proofErr w:type="spellStart"/>
+      <w:r>
+        <w:rPr>
+          <w:sz w:val="28"/>
+        </w:rPr>
         <w:t>фреймворка</w:t>
       </w:r>
+      <w:proofErr w:type="spellEnd"/>
       <w:r>
         <w:rPr>
           <w:sz w:val="28"/>
@@ -3327,7 +3699,15 @@
         <w:jc w:val="both"/>
       </w:pPr>
       <w:r>
-        <w:t>Веб-фреймворки сильно изменили мир программирования и стали неотъемлемой частью процесса разработки.</w:t>
+        <w:t>Веб-</w:t>
+      </w:r>
+      <w:proofErr w:type="spellStart"/>
+      <w:r>
+        <w:t>фреймворки</w:t>
+      </w:r>
+      <w:proofErr w:type="spellEnd"/>
+      <w:r>
+        <w:t xml:space="preserve"> сильно изменили мир программирования и стали неотъемлемой частью процесса разработки.</w:t>
       </w:r>
     </w:p>
     <w:p>
@@ -3338,7 +3718,15 @@
         <w:jc w:val="both"/>
       </w:pPr>
       <w:r>
-        <w:t>Веб-фреймворк — инструмент, облегчающий процесс написания и запуска веб-приложения. Вам не нужно самостоятельно писать огромное количество строк кода и тратить время на поиск потенциальных просчётов и ошибок.</w:t>
+        <w:t>Веб-</w:t>
+      </w:r>
+      <w:proofErr w:type="spellStart"/>
+      <w:r>
+        <w:t>фреймворк</w:t>
+      </w:r>
+      <w:proofErr w:type="spellEnd"/>
+      <w:r>
+        <w:t xml:space="preserve"> — инструмент, облегчающий процесс написания и запуска веб-приложения. Вам не нужно самостоятельно писать огромное количество строк кода и тратить время на поиск потенциальных просчётов и ошибок.</w:t>
       </w:r>
     </w:p>
     <w:p>
@@ -3349,7 +3737,23 @@
         <w:jc w:val="both"/>
       </w:pPr>
       <w:r>
-        <w:t>На рассвете эры веб-разработки все приложения писались вручную, и только разработчик приложения мог изменить или развернуть его. Веб- фреймворки позволили упростить жизнь разработчика. С 1995 года все работы, связанные с изменением структуры приложения, были приведены в порядок благодаря появлению общего подхода к разработке веб-приложений. В это время появились языки для веба. Сейчас их разнообразие позволяет выбрать подходящий как для статических, так и для динамических страниц. В зависимости от поставленной задачи, можно выбрать один фреймворк, покрывающий все нужды, или совместить несколько [2].</w:t>
+        <w:t xml:space="preserve">На рассвете эры веб-разработки все приложения писались вручную, и только разработчик приложения мог изменить или развернуть его. Веб- </w:t>
+      </w:r>
+      <w:proofErr w:type="spellStart"/>
+      <w:r>
+        <w:t>фреймворки</w:t>
+      </w:r>
+      <w:proofErr w:type="spellEnd"/>
+      <w:r>
+        <w:t xml:space="preserve"> позволили упростить жизнь разработчика. С 1995 года все работы, связанные с изменением структуры приложения, были приведены в порядок благодаря появлению общего подхода к разработке веб-приложений. В это время появились языки для веба. Сейчас их разнообразие позволяет выбрать подходящий как для статических, так и для динамических страниц. В зависимости от поставленной задачи, можно выбрать один </w:t>
+      </w:r>
+      <w:proofErr w:type="spellStart"/>
+      <w:r>
+        <w:t>фреймворк</w:t>
+      </w:r>
+      <w:proofErr w:type="spellEnd"/>
+      <w:r>
+        <w:t>, покрывающий все нужды, или совместить несколько [2].</w:t>
       </w:r>
     </w:p>
     <w:p>
@@ -3360,7 +3764,15 @@
         <w:jc w:val="both"/>
       </w:pPr>
       <w:r>
-        <w:t>Слово «фреймворк» начали использовать примерно с начала XXI века. Если рассматривать перевод слова с английского - это «конструкция» или</w:t>
+        <w:t>Слово «</w:t>
+      </w:r>
+      <w:proofErr w:type="spellStart"/>
+      <w:r>
+        <w:t>фреймворк</w:t>
+      </w:r>
+      <w:proofErr w:type="spellEnd"/>
+      <w:r>
+        <w:t>» начали использовать примерно с начала XXI века. Если рассматривать перевод слова с английского - это «конструкция» или</w:t>
       </w:r>
     </w:p>
     <w:p>
@@ -3381,7 +3793,15 @@
         <w:jc w:val="both"/>
       </w:pPr>
       <w:r>
-        <w:t>Суть фреймворка заключается как раз в переводе слова. Это своеобразный каркас, используемый для того, чтобы существенно облегчить процесс объединения определенных компонентов при создании программ. Это основа, которая позволяет добавлять компоненты в зависимости от потребностей. База, на которой можно сформировать программу любого назначения достаточно быстро и без особых</w:t>
+        <w:t xml:space="preserve">Суть </w:t>
+      </w:r>
+      <w:proofErr w:type="spellStart"/>
+      <w:r>
+        <w:t>фреймворка</w:t>
+      </w:r>
+      <w:proofErr w:type="spellEnd"/>
+      <w:r>
+        <w:t xml:space="preserve"> заключается как раз в переводе слова. Это своеобразный каркас, используемый для того, чтобы существенно облегчить процесс объединения определенных компонентов при создании программ. Это основа, которая позволяет добавлять компоненты в зависимости от потребностей. База, на которой можно сформировать программу любого назначения достаточно быстро и без особых</w:t>
       </w:r>
       <w:r>
         <w:rPr>
@@ -3401,7 +3821,23 @@
         <w:jc w:val="both"/>
       </w:pPr>
       <w:r>
-        <w:t>Если сравнивать динамическую библиотеку (DLL), которая отличается весьма ограниченным функционалом, и фреймворк, считающийся основой программ - можно выделить существенное преимущество фреймворков.</w:t>
+        <w:t xml:space="preserve">Если сравнивать динамическую библиотеку (DLL), которая отличается весьма ограниченным функционалом, и </w:t>
+      </w:r>
+      <w:proofErr w:type="spellStart"/>
+      <w:r>
+        <w:t>фреймворк</w:t>
+      </w:r>
+      <w:proofErr w:type="spellEnd"/>
+      <w:r>
+        <w:t xml:space="preserve">, считающийся основой программ - можно выделить существенное преимущество </w:t>
+      </w:r>
+      <w:proofErr w:type="spellStart"/>
+      <w:r>
+        <w:t>фреймворков</w:t>
+      </w:r>
+      <w:proofErr w:type="spellEnd"/>
+      <w:r>
+        <w:t>.</w:t>
       </w:r>
     </w:p>
     <w:p>
@@ -3530,7 +3966,21 @@
                                 <w:rPr>
                                   <w:sz w:val="28"/>
                                 </w:rPr>
-                                <w:t>Именно фреймворк является связующим звеном, которое объединяет все</w:t>
+                                <w:t xml:space="preserve">Именно </w:t>
+                              </w:r>
+                              <w:proofErr w:type="spellStart"/>
+                              <w:r>
+                                <w:rPr>
+                                  <w:sz w:val="28"/>
+                                </w:rPr>
+                                <w:t>фреймворк</w:t>
+                              </w:r>
+                              <w:proofErr w:type="spellEnd"/>
+                              <w:r>
+                                <w:rPr>
+                                  <w:sz w:val="28"/>
+                                </w:rPr>
+                                <w:t xml:space="preserve"> является связующим звеном, которое объединяет все</w:t>
                               </w:r>
                             </w:p>
                             <w:p>
@@ -3585,13 +4035,21 @@
                           <w:rPr>
                             <w:sz w:val="28"/>
                           </w:rPr>
-                          <w:t>Именно фреймворк является с</w:t>
+                          <w:t xml:space="preserve">Именно </w:t>
                         </w:r>
+                        <w:proofErr w:type="spellStart"/>
                         <w:r>
                           <w:rPr>
                             <w:sz w:val="28"/>
                           </w:rPr>
-                          <w:t>вязующим звеном, которое объединяет все</w:t>
+                          <w:t>фреймворк</w:t>
+                        </w:r>
+                        <w:proofErr w:type="spellEnd"/>
+                        <w:r>
+                          <w:rPr>
+                            <w:sz w:val="28"/>
+                          </w:rPr>
+                          <w:t xml:space="preserve"> является связующим звеном, которое объединяет все</w:t>
                         </w:r>
                       </w:p>
                       <w:p>
@@ -3642,7 +4100,15 @@
       </w:pPr>
       <w:r>
         <w:lastRenderedPageBreak/>
-        <w:t>используемые программные компоненты. Также внутри фреймворка зачастую есть необходимые тематические библиотеки [3].</w:t>
+        <w:t xml:space="preserve">используемые программные компоненты. Также внутри </w:t>
+      </w:r>
+      <w:proofErr w:type="spellStart"/>
+      <w:r>
+        <w:t>фреймворка</w:t>
+      </w:r>
+      <w:proofErr w:type="spellEnd"/>
+      <w:r>
+        <w:t xml:space="preserve"> зачастую есть необходимые тематические библиотеки [3].</w:t>
       </w:r>
     </w:p>
     <w:p>
@@ -3653,7 +4119,31 @@
         <w:jc w:val="both"/>
       </w:pPr>
       <w:r>
-        <w:t>У фреймворков есть две основные функции: работа на серверной стороне (back-end) и работа на клиентской стороне (front-end).</w:t>
+        <w:t xml:space="preserve">У </w:t>
+      </w:r>
+      <w:proofErr w:type="spellStart"/>
+      <w:r>
+        <w:t>фреймворков</w:t>
+      </w:r>
+      <w:proofErr w:type="spellEnd"/>
+      <w:r>
+        <w:t xml:space="preserve"> есть две основные функции: работа на серверной стороне (</w:t>
+      </w:r>
+      <w:proofErr w:type="spellStart"/>
+      <w:r>
+        <w:t>back-end</w:t>
+      </w:r>
+      <w:proofErr w:type="spellEnd"/>
+      <w:r>
+        <w:t>) и работа на клиентской стороне (</w:t>
+      </w:r>
+      <w:proofErr w:type="spellStart"/>
+      <w:r>
+        <w:t>front-end</w:t>
+      </w:r>
+      <w:proofErr w:type="spellEnd"/>
+      <w:r>
+        <w:t>).</w:t>
       </w:r>
     </w:p>
     <w:p>
@@ -3663,8 +4153,29 @@
         <w:ind w:left="419" w:right="243" w:firstLine="710"/>
         <w:jc w:val="both"/>
       </w:pPr>
-      <w:r>
-        <w:t>Бэкенд-фреймворки отвечают за внутреннее устройство приложения. Правила и архитектура таких фреймворков не даёт возможности создать веб- приложение с богатым интерфейсом. Они ограничены в своей функциональности, однако вы всё равно можете создавать простые страницы и разные формы. Также они могут формировать выходные данные и отвечать за безопасность в случае атак. Всё это определённо может упростить процесс разработки. Серверные фреймворки в основном отвечают за отдельные, но критически важные части приложения, без которых оно не сможет нормально функционировать.</w:t>
+      <w:proofErr w:type="spellStart"/>
+      <w:r>
+        <w:t>Бэкенд-фреймворки</w:t>
+      </w:r>
+      <w:proofErr w:type="spellEnd"/>
+      <w:r>
+        <w:t xml:space="preserve"> отвечают за внутреннее устройство приложения. Правила и архитектура таких </w:t>
+      </w:r>
+      <w:proofErr w:type="spellStart"/>
+      <w:r>
+        <w:t>фреймворков</w:t>
+      </w:r>
+      <w:proofErr w:type="spellEnd"/>
+      <w:r>
+        <w:t xml:space="preserve"> не даёт возможности создать веб- приложение с богатым интерфейсом. Они ограничены в своей функциональности, однако вы всё равно можете создавать простые страницы и разные формы. Также они могут формировать выходные данные и отвечать за безопасность в случае атак. Всё это определённо может упростить процесс разработки. Серверные </w:t>
+      </w:r>
+      <w:proofErr w:type="spellStart"/>
+      <w:r>
+        <w:t>фреймворки</w:t>
+      </w:r>
+      <w:proofErr w:type="spellEnd"/>
+      <w:r>
+        <w:t xml:space="preserve"> в основном отвечают за отдельные, но критически важные части приложения, без которых оно не сможет нормально функционировать.</w:t>
       </w:r>
     </w:p>
     <w:p>
@@ -3674,8 +4185,45 @@
         <w:ind w:left="419" w:right="248" w:firstLine="710"/>
         <w:jc w:val="both"/>
       </w:pPr>
-      <w:r>
-        <w:t>Фронтенд-фреймворки связаны с внешней частью приложения. Они отвечают за внешний вид приложения. В отличие от серверных, клиентские фреймворки никак не связаны с логикой приложения. Этот тип фреймворков работает в браузере. С их помощью можно улучшить и внедрить новые пользовательские интерфейсы. Фронтенд-фреймворки позволяют создавать разные анимации и одностраничные приложения. Все клиентские фреймворки отличаются по функциональности и использованию [4].</w:t>
+      <w:proofErr w:type="spellStart"/>
+      <w:r>
+        <w:t>Фронтенд-фреймворки</w:t>
+      </w:r>
+      <w:proofErr w:type="spellEnd"/>
+      <w:r>
+        <w:t xml:space="preserve"> связаны с внешней частью приложения. Они отвечают за внешний вид приложения. В отличие от серверных, клиентские </w:t>
+      </w:r>
+      <w:proofErr w:type="spellStart"/>
+      <w:r>
+        <w:t>фреймворки</w:t>
+      </w:r>
+      <w:proofErr w:type="spellEnd"/>
+      <w:r>
+        <w:t xml:space="preserve"> никак не связаны с логикой приложения. Этот тип </w:t>
+      </w:r>
+      <w:proofErr w:type="spellStart"/>
+      <w:r>
+        <w:t>фреймворков</w:t>
+      </w:r>
+      <w:proofErr w:type="spellEnd"/>
+      <w:r>
+        <w:t xml:space="preserve"> работает в браузере. С их помощью можно улучшить и внедрить новые пользовательские интерфейсы. </w:t>
+      </w:r>
+      <w:proofErr w:type="spellStart"/>
+      <w:r>
+        <w:t>Фронтенд-фреймворки</w:t>
+      </w:r>
+      <w:proofErr w:type="spellEnd"/>
+      <w:r>
+        <w:t xml:space="preserve"> позволяют создавать разные анимации и одностраничные приложения. Все клиентские </w:t>
+      </w:r>
+      <w:proofErr w:type="spellStart"/>
+      <w:r>
+        <w:t>фреймворки</w:t>
+      </w:r>
+      <w:proofErr w:type="spellEnd"/>
+      <w:r>
+        <w:t xml:space="preserve"> отличаются по функциональности и использованию [4].</w:t>
       </w:r>
     </w:p>
     <w:p>
@@ -3740,12 +4288,14 @@
       <w:bookmarkStart w:id="8" w:name="_bookmark3"/>
       <w:bookmarkEnd w:id="7"/>
       <w:bookmarkEnd w:id="8"/>
+      <w:proofErr w:type="spellStart"/>
       <w:r>
         <w:rPr>
           <w:sz w:val="28"/>
         </w:rPr>
         <w:t>Django</w:t>
       </w:r>
+      <w:proofErr w:type="spellEnd"/>
     </w:p>
     <w:p>
       <w:pPr>
@@ -3764,7 +4314,15 @@
         <w:jc w:val="both"/>
       </w:pPr>
       <w:r>
-        <w:t xml:space="preserve">Язык программирования Python считается одним из самых популярных и востребованных для создания веб-приложений. Он способен решать различные задачи, в том числе реализовывать веб-приложения, которые используют миллионы пользователей. </w:t>
+        <w:t xml:space="preserve">Язык программирования </w:t>
+      </w:r>
+      <w:proofErr w:type="spellStart"/>
+      <w:r>
+        <w:t>Python</w:t>
+      </w:r>
+      <w:proofErr w:type="spellEnd"/>
+      <w:r>
+        <w:t xml:space="preserve"> считается одним из самых популярных и востребованных для создания веб-приложений. Он способен решать различные задачи, в том числе реализовывать веб-приложения, которые используют миллионы пользователей. </w:t>
       </w:r>
       <w:r>
         <w:rPr>
@@ -3773,8 +4331,13 @@
         <w:t>«</w:t>
       </w:r>
       <w:r>
-        <w:t>Дзен Python</w:t>
-      </w:r>
+        <w:t xml:space="preserve">Дзен </w:t>
+      </w:r>
+      <w:proofErr w:type="spellStart"/>
+      <w:r>
+        <w:t>Python</w:t>
+      </w:r>
+      <w:proofErr w:type="spellEnd"/>
       <w:r>
         <w:rPr>
           <w:b/>
@@ -3782,7 +4345,15 @@
         <w:t xml:space="preserve">» </w:t>
       </w:r>
       <w:r>
-        <w:t>- это собственная философия языка, на основе которой работает Python.</w:t>
+        <w:t xml:space="preserve">- это собственная философия языка, на основе которой работает </w:t>
+      </w:r>
+      <w:proofErr w:type="spellStart"/>
+      <w:r>
+        <w:t>Python</w:t>
+      </w:r>
+      <w:proofErr w:type="spellEnd"/>
+      <w:r>
+        <w:t>.</w:t>
       </w:r>
     </w:p>
     <w:p>
@@ -3792,8 +4363,61 @@
         <w:ind w:left="419" w:right="248" w:firstLine="566"/>
         <w:jc w:val="both"/>
       </w:pPr>
-      <w:r>
-        <w:t>Django - это веб-фреймворк Python, использующий шаблон проектирования MVC.(рис.1) Django был выпущен в 2005 году и постепенно стал одним из лучших фреймворков для веб-разработки. Возможности фреймворка позволяют сразу приступить к разработке</w:t>
+      <w:proofErr w:type="spellStart"/>
+      <w:r>
+        <w:t>Django</w:t>
+      </w:r>
+      <w:proofErr w:type="spellEnd"/>
+      <w:r>
+        <w:t xml:space="preserve"> - это веб-</w:t>
+      </w:r>
+      <w:proofErr w:type="spellStart"/>
+      <w:r>
+        <w:t>фреймворк</w:t>
+      </w:r>
+      <w:proofErr w:type="spellEnd"/>
+      <w:r>
+        <w:t xml:space="preserve"> </w:t>
+      </w:r>
+      <w:proofErr w:type="spellStart"/>
+      <w:r>
+        <w:t>Python</w:t>
+      </w:r>
+      <w:proofErr w:type="spellEnd"/>
+      <w:r>
+        <w:t xml:space="preserve">, использующий шаблон проектирования </w:t>
+      </w:r>
+      <w:proofErr w:type="gramStart"/>
+      <w:r>
+        <w:t>MVC.(</w:t>
+      </w:r>
+      <w:proofErr w:type="gramEnd"/>
+      <w:r>
+        <w:t xml:space="preserve">рис.1) </w:t>
+      </w:r>
+      <w:proofErr w:type="spellStart"/>
+      <w:r>
+        <w:t>Django</w:t>
+      </w:r>
+      <w:proofErr w:type="spellEnd"/>
+      <w:r>
+        <w:t xml:space="preserve"> был выпущен в 2005 году и постепенно стал одним из лучших </w:t>
+      </w:r>
+      <w:proofErr w:type="spellStart"/>
+      <w:r>
+        <w:t>фреймворков</w:t>
+      </w:r>
+      <w:proofErr w:type="spellEnd"/>
+      <w:r>
+        <w:t xml:space="preserve"> для веб-разработки. Возможности </w:t>
+      </w:r>
+      <w:proofErr w:type="spellStart"/>
+      <w:r>
+        <w:t>фреймворка</w:t>
+      </w:r>
+      <w:proofErr w:type="spellEnd"/>
+      <w:r>
+        <w:t xml:space="preserve"> позволяют сразу приступить к разработке</w:t>
       </w:r>
       <w:r>
         <w:rPr>
@@ -3887,8 +4511,13 @@
         <w:ind w:left="3742"/>
       </w:pPr>
       <w:r>
-        <w:t>Рис. 1 Шаблон MVC в Django</w:t>
-      </w:r>
+        <w:t xml:space="preserve">Рис. 1 Шаблон MVC в </w:t>
+      </w:r>
+      <w:proofErr w:type="spellStart"/>
+      <w:r>
+        <w:t>Django</w:t>
+      </w:r>
+      <w:proofErr w:type="spellEnd"/>
     </w:p>
     <w:p>
       <w:pPr>
@@ -3914,8 +4543,53 @@
         <w:ind w:left="419" w:right="249" w:firstLine="566"/>
         <w:jc w:val="both"/>
       </w:pPr>
-      <w:r>
-        <w:t>Django обладает рядом преимуществ. Django был разработан, чтобы помочь разработчикам создавать приложения как можно быстрее. Этот подход предполагает создание идеи, разработку и выпуск проекта, где Django экономит время и ресурсы на каждом из этих этапов. Таким образом, данный фреймворк можно назвать идеальным решением для разработчиков, для которых вопрос дедлайна стоит на первом месте. Django работает с огромным количеством дополнительных функций, которые значительно упрощают реализацию аутентификации пользователей, помогают с картами сайта, администрированием</w:t>
+      <w:proofErr w:type="spellStart"/>
+      <w:r>
+        <w:t>Django</w:t>
+      </w:r>
+      <w:proofErr w:type="spellEnd"/>
+      <w:r>
+        <w:t xml:space="preserve"> обладает рядом преимуществ. </w:t>
+      </w:r>
+      <w:proofErr w:type="spellStart"/>
+      <w:r>
+        <w:t>Django</w:t>
+      </w:r>
+      <w:proofErr w:type="spellEnd"/>
+      <w:r>
+        <w:t xml:space="preserve"> был разработан, чтобы помочь разработчикам создавать приложения как можно быстрее. Этот подход предполагает создание идеи, разработку и выпуск проекта, где </w:t>
+      </w:r>
+      <w:proofErr w:type="spellStart"/>
+      <w:r>
+        <w:t>Django</w:t>
+      </w:r>
+      <w:proofErr w:type="spellEnd"/>
+      <w:r>
+        <w:t xml:space="preserve"> экономит время и ресурсы на каждом из этих этапов. Таким образом, данный </w:t>
+      </w:r>
+      <w:proofErr w:type="spellStart"/>
+      <w:r>
+        <w:t>фреймворк</w:t>
+      </w:r>
+      <w:proofErr w:type="spellEnd"/>
+      <w:r>
+        <w:t xml:space="preserve"> можно назвать идеальным решением для разработчиков, для которых вопрос </w:t>
+      </w:r>
+      <w:proofErr w:type="spellStart"/>
+      <w:r>
+        <w:t>дедлайна</w:t>
+      </w:r>
+      <w:proofErr w:type="spellEnd"/>
+      <w:r>
+        <w:t xml:space="preserve"> стоит на первом месте. </w:t>
+      </w:r>
+      <w:proofErr w:type="spellStart"/>
+      <w:r>
+        <w:t>Django</w:t>
+      </w:r>
+      <w:proofErr w:type="spellEnd"/>
+      <w:r>
+        <w:t xml:space="preserve"> работает с огромным количеством дополнительных функций, которые значительно упрощают реализацию аутентификации пользователей, помогают с картами сайта, администрированием</w:t>
       </w:r>
       <w:r>
         <w:rPr>
@@ -4019,7 +4693,23 @@
       </w:pPr>
       <w:r>
         <w:lastRenderedPageBreak/>
-        <w:t>защиту от ошибок, связанных с безопасностью, таких, как SQL-инъекции, clickjacking и т. д., которые ставят под угрозу проект. Фреймворк Django лучше всего подходит для работы с самыми высокими уровнями трафика.</w:t>
+        <w:t xml:space="preserve">защиту от ошибок, связанных с безопасностью, таких, как SQL-инъекции, </w:t>
+      </w:r>
+      <w:proofErr w:type="spellStart"/>
+      <w:r>
+        <w:t>clickjacking</w:t>
+      </w:r>
+      <w:proofErr w:type="spellEnd"/>
+      <w:r>
+        <w:t xml:space="preserve"> и т. д., которые ставят под угрозу проект. Фреймворк </w:t>
+      </w:r>
+      <w:proofErr w:type="spellStart"/>
+      <w:r>
+        <w:t>Django</w:t>
+      </w:r>
+      <w:proofErr w:type="spellEnd"/>
+      <w:r>
+        <w:t xml:space="preserve"> лучше всего подходит для работы с самыми высокими уровнями трафика.</w:t>
       </w:r>
     </w:p>
     <w:p>
@@ -4030,7 +4720,31 @@
         <w:jc w:val="both"/>
       </w:pPr>
       <w:r>
-        <w:t>Недостатками Django являются использование шаблона маршрутизации с URL, Django является слишком монолитным, все основано на ORM Django, компоненты разворачиваются вместе, необходимо освоить всю систему для работы.</w:t>
+        <w:t xml:space="preserve">Недостатками </w:t>
+      </w:r>
+      <w:proofErr w:type="spellStart"/>
+      <w:r>
+        <w:t>Django</w:t>
+      </w:r>
+      <w:proofErr w:type="spellEnd"/>
+      <w:r>
+        <w:t xml:space="preserve"> являются использование шаблона маршрутизации с URL, </w:t>
+      </w:r>
+      <w:proofErr w:type="spellStart"/>
+      <w:r>
+        <w:t>Django</w:t>
+      </w:r>
+      <w:proofErr w:type="spellEnd"/>
+      <w:r>
+        <w:t xml:space="preserve"> является слишком монолитным, все основано на ORM </w:t>
+      </w:r>
+      <w:proofErr w:type="spellStart"/>
+      <w:r>
+        <w:t>Django</w:t>
+      </w:r>
+      <w:proofErr w:type="spellEnd"/>
+      <w:r>
+        <w:t>, компоненты разворачиваются вместе, необходимо освоить всю систему для работы.</w:t>
       </w:r>
     </w:p>
     <w:p>
@@ -4041,7 +4755,15 @@
         <w:jc w:val="both"/>
       </w:pPr>
       <w:r>
-        <w:t>Для ускорения рабочего процесса, можно установить индивидуальную конфигурацию. Раньше разработка кода требовала большого количества времени, теперь появилась возможность значительно упростить этот процесс[6].</w:t>
+        <w:t xml:space="preserve">Для ускорения рабочего процесса, можно установить индивидуальную конфигурацию. Раньше разработка кода требовала большого количества времени, теперь появилась возможность значительно упростить этот </w:t>
+      </w:r>
+      <w:proofErr w:type="gramStart"/>
+      <w:r>
+        <w:t>процесс[</w:t>
+      </w:r>
+      <w:proofErr w:type="gramEnd"/>
+      <w:r>
+        <w:t>6].</w:t>
       </w:r>
     </w:p>
     <w:p>
@@ -4082,12 +4804,14 @@
       <w:bookmarkStart w:id="10" w:name="_bookmark4"/>
       <w:bookmarkEnd w:id="9"/>
       <w:bookmarkEnd w:id="10"/>
+      <w:proofErr w:type="spellStart"/>
       <w:r>
         <w:rPr>
           <w:sz w:val="28"/>
         </w:rPr>
         <w:t>Laravel</w:t>
       </w:r>
+      <w:proofErr w:type="spellEnd"/>
     </w:p>
     <w:p>
       <w:pPr>
@@ -4104,8 +4828,21 @@
         <w:ind w:left="419" w:right="248" w:firstLine="566"/>
         <w:jc w:val="both"/>
       </w:pPr>
-      <w:r>
-        <w:t>Laravel – это бесплатный PHP-фреймворк с открытым исходным кодом, предназначенный для разработки веб-приложений, использующий архитектурную модель MVC; он был выпущен в 2011 году, но благодаря быстрым темпам развития и огромному количеству поклонников сейчас это один из самых популярных PHP-движков.</w:t>
+      <w:proofErr w:type="spellStart"/>
+      <w:r>
+        <w:t>Laravel</w:t>
+      </w:r>
+      <w:proofErr w:type="spellEnd"/>
+      <w:r>
+        <w:t xml:space="preserve"> – это бесплатный PHP-</w:t>
+      </w:r>
+      <w:proofErr w:type="spellStart"/>
+      <w:r>
+        <w:t>фреймворк</w:t>
+      </w:r>
+      <w:proofErr w:type="spellEnd"/>
+      <w:r>
+        <w:t xml:space="preserve"> с открытым исходным кодом, предназначенный для разработки веб-приложений, использующий архитектурную модель MVC; он был выпущен в 2011 году, но благодаря быстрым темпам развития и огромному количеству поклонников сейчас это один из самых популярных PHP-движков.</w:t>
       </w:r>
     </w:p>
     <w:p>
@@ -4116,7 +4853,31 @@
         <w:jc w:val="both"/>
       </w:pPr>
       <w:r>
-        <w:t xml:space="preserve">К числу преимуществ Laravel можно отнести документацию. Документация Laravel очень структурирована. В ней Laravel есть отдельные статьи для каждой конструкции и каждого процесса. Поскольку у этой </w:t>
+        <w:t xml:space="preserve">К числу преимуществ </w:t>
+      </w:r>
+      <w:proofErr w:type="spellStart"/>
+      <w:r>
+        <w:t>Laravel</w:t>
+      </w:r>
+      <w:proofErr w:type="spellEnd"/>
+      <w:r>
+        <w:t xml:space="preserve"> можно отнести документацию. Документация </w:t>
+      </w:r>
+      <w:proofErr w:type="spellStart"/>
+      <w:r>
+        <w:t>Laravel</w:t>
+      </w:r>
+      <w:proofErr w:type="spellEnd"/>
+      <w:r>
+        <w:t xml:space="preserve"> очень структурирована. В ней </w:t>
+      </w:r>
+      <w:proofErr w:type="spellStart"/>
+      <w:r>
+        <w:t>Laravel</w:t>
+      </w:r>
+      <w:proofErr w:type="spellEnd"/>
+      <w:r>
+        <w:t xml:space="preserve"> есть отдельные статьи для каждой конструкции и каждого процесса. Поскольку у этой </w:t>
       </w:r>
       <w:r>
         <w:rPr>
@@ -4125,7 +4886,63 @@
         <w:t xml:space="preserve">PHP- </w:t>
       </w:r>
       <w:r>
-        <w:t>платформы много последователей по всему миру, вы можете найти множество различных сообществ, форумов и пользовательских переводов статей в сети. Структура кода соответствует популярному шаблону проектирования MVC.(рис.2) MVC позволяет сделать код более читаемым, процесс разработки становится комфортнее, дифференцируя работу frontend- и backend- разработчиков. Artisan - это консоль Laravel, которая позволяет использовать команды для работы с миграциями, контроллерами, моделями, авторизацией и другими базовыми компонентами фреймворка. Blade - это</w:t>
+        <w:t xml:space="preserve">платформы много последователей по всему миру, вы можете найти множество различных сообществ, форумов и пользовательских переводов статей в сети. Структура кода соответствует популярному шаблону проектирования </w:t>
+      </w:r>
+      <w:proofErr w:type="gramStart"/>
+      <w:r>
+        <w:t>MVC.(</w:t>
+      </w:r>
+      <w:proofErr w:type="gramEnd"/>
+      <w:r>
+        <w:t xml:space="preserve">рис.2) MVC позволяет сделать код более читаемым, процесс разработки становится комфортнее, дифференцируя работу </w:t>
+      </w:r>
+      <w:proofErr w:type="spellStart"/>
+      <w:r>
+        <w:t>frontend</w:t>
+      </w:r>
+      <w:proofErr w:type="spellEnd"/>
+      <w:r>
+        <w:t xml:space="preserve">- и </w:t>
+      </w:r>
+      <w:proofErr w:type="spellStart"/>
+      <w:r>
+        <w:t>backend</w:t>
+      </w:r>
+      <w:proofErr w:type="spellEnd"/>
+      <w:r>
+        <w:t xml:space="preserve">- разработчиков. </w:t>
+      </w:r>
+      <w:proofErr w:type="spellStart"/>
+      <w:r>
+        <w:t>Artisan</w:t>
+      </w:r>
+      <w:proofErr w:type="spellEnd"/>
+      <w:r>
+        <w:t xml:space="preserve"> - это консоль </w:t>
+      </w:r>
+      <w:proofErr w:type="spellStart"/>
+      <w:r>
+        <w:t>Laravel</w:t>
+      </w:r>
+      <w:proofErr w:type="spellEnd"/>
+      <w:r>
+        <w:t xml:space="preserve">, которая позволяет использовать команды для работы с миграциями, контроллерами, моделями, авторизацией и другими базовыми компонентами </w:t>
+      </w:r>
+      <w:proofErr w:type="spellStart"/>
+      <w:r>
+        <w:t>фреймворка</w:t>
+      </w:r>
+      <w:proofErr w:type="spellEnd"/>
+      <w:r>
+        <w:t xml:space="preserve">. </w:t>
+      </w:r>
+      <w:proofErr w:type="spellStart"/>
+      <w:r>
+        <w:t>Blade</w:t>
+      </w:r>
+      <w:proofErr w:type="spellEnd"/>
+      <w:r>
+        <w:t xml:space="preserve"> - это</w:t>
       </w:r>
       <w:r>
         <w:rPr>
@@ -4155,10 +4972,132 @@
         <w:ind w:left="419" w:right="238"/>
         <w:jc w:val="both"/>
       </w:pPr>
+      <w:proofErr w:type="spellStart"/>
       <w:r>
         <w:lastRenderedPageBreak/>
-        <w:t>шаблонизатор с набором собственных директив. После установки фреймворка Laravel в распоряжении разработчика есть файлы app.js и app. css, которые представляют собой скомпонованные и минимизированные jQuery и BootStrap самых последних версий на момент выхода релиза Laravel. Laravel предоставляет механизм для регистрации и авторизации пользователей. В Laravel есть конструкции, позволяющие проводить валидацию данных на основе различных готовых правил. В Laravel можно создавать собственные правила, сообщения об ошибках и настраиваемые валидаторы. Eloquent ORM - это технология программирования, разработанная для упрощения работы с базами данных, предоставляя методы API для типичных операций (выборка, добавление, обновление, удаление и т. д.). Laravel предоставляет набор методов для создания и управления задачами, выполняемыми с помощью планировщика задач Cron</w:t>
-      </w:r>
+        <w:t>шаблонизатор</w:t>
+      </w:r>
+      <w:proofErr w:type="spellEnd"/>
+      <w:r>
+        <w:t xml:space="preserve"> с набором собственных директив. После установки </w:t>
+      </w:r>
+      <w:proofErr w:type="spellStart"/>
+      <w:r>
+        <w:t>фреймворка</w:t>
+      </w:r>
+      <w:proofErr w:type="spellEnd"/>
+      <w:r>
+        <w:t xml:space="preserve"> </w:t>
+      </w:r>
+      <w:proofErr w:type="spellStart"/>
+      <w:r>
+        <w:t>Laravel</w:t>
+      </w:r>
+      <w:proofErr w:type="spellEnd"/>
+      <w:r>
+        <w:t xml:space="preserve"> в распоряжении разработчика есть файлы app.js и </w:t>
+      </w:r>
+      <w:proofErr w:type="spellStart"/>
+      <w:r>
+        <w:t>app</w:t>
+      </w:r>
+      <w:proofErr w:type="spellEnd"/>
+      <w:r>
+        <w:t xml:space="preserve">. </w:t>
+      </w:r>
+      <w:proofErr w:type="spellStart"/>
+      <w:r>
+        <w:t>css</w:t>
+      </w:r>
+      <w:proofErr w:type="spellEnd"/>
+      <w:r>
+        <w:t xml:space="preserve">, которые представляют собой скомпонованные и минимизированные </w:t>
+      </w:r>
+      <w:proofErr w:type="spellStart"/>
+      <w:r>
+        <w:t>jQuery</w:t>
+      </w:r>
+      <w:proofErr w:type="spellEnd"/>
+      <w:r>
+        <w:t xml:space="preserve"> и </w:t>
+      </w:r>
+      <w:proofErr w:type="spellStart"/>
+      <w:r>
+        <w:t>BootStrap</w:t>
+      </w:r>
+      <w:proofErr w:type="spellEnd"/>
+      <w:r>
+        <w:t xml:space="preserve"> самых последних версий на момент выхода релиза </w:t>
+      </w:r>
+      <w:proofErr w:type="spellStart"/>
+      <w:r>
+        <w:t>Laravel</w:t>
+      </w:r>
+      <w:proofErr w:type="spellEnd"/>
+      <w:r>
+        <w:t xml:space="preserve">. </w:t>
+      </w:r>
+      <w:proofErr w:type="spellStart"/>
+      <w:r>
+        <w:t>Laravel</w:t>
+      </w:r>
+      <w:proofErr w:type="spellEnd"/>
+      <w:r>
+        <w:t xml:space="preserve"> предоставляет механизм для регистрации и авторизации пользователей. В </w:t>
+      </w:r>
+      <w:proofErr w:type="spellStart"/>
+      <w:r>
+        <w:t>Laravel</w:t>
+      </w:r>
+      <w:proofErr w:type="spellEnd"/>
+      <w:r>
+        <w:t xml:space="preserve"> есть конструкции, позволяющие проводить </w:t>
+      </w:r>
+      <w:proofErr w:type="spellStart"/>
+      <w:r>
+        <w:t>валидацию</w:t>
+      </w:r>
+      <w:proofErr w:type="spellEnd"/>
+      <w:r>
+        <w:t xml:space="preserve"> данных на основе различных готовых правил. В </w:t>
+      </w:r>
+      <w:proofErr w:type="spellStart"/>
+      <w:r>
+        <w:t>Laravel</w:t>
+      </w:r>
+      <w:proofErr w:type="spellEnd"/>
+      <w:r>
+        <w:t xml:space="preserve"> можно создавать собственные правила, сообщения об ошибках и настраиваемые </w:t>
+      </w:r>
+      <w:proofErr w:type="spellStart"/>
+      <w:r>
+        <w:t>валидаторы</w:t>
+      </w:r>
+      <w:proofErr w:type="spellEnd"/>
+      <w:r>
+        <w:t xml:space="preserve">. </w:t>
+      </w:r>
+      <w:proofErr w:type="spellStart"/>
+      <w:r>
+        <w:t>Eloquent</w:t>
+      </w:r>
+      <w:proofErr w:type="spellEnd"/>
+      <w:r>
+        <w:t xml:space="preserve"> ORM - это технология программирования, разработанная для упрощения работы с базами данных, предоставляя методы API для типичных операций (выборка, добавление, обновление, удаление и т. д.). </w:t>
+      </w:r>
+      <w:proofErr w:type="spellStart"/>
+      <w:r>
+        <w:t>Laravel</w:t>
+      </w:r>
+      <w:proofErr w:type="spellEnd"/>
+      <w:r>
+        <w:t xml:space="preserve"> предоставляет набор методов для создания и управления задачами, выполняемыми с помощью планировщика задач </w:t>
+      </w:r>
+      <w:proofErr w:type="spellStart"/>
+      <w:r>
+        <w:t>Cron</w:t>
+      </w:r>
+      <w:proofErr w:type="spellEnd"/>
       <w:r>
         <w:rPr>
           <w:spacing w:val="-1"/>
@@ -4242,8 +5181,13 @@
         <w:ind w:left="2959"/>
       </w:pPr>
       <w:r>
-        <w:t>Рис. 2 Архитектура приложения на Laravel</w:t>
-      </w:r>
+        <w:t xml:space="preserve">Рис. 2 Архитектура приложения на </w:t>
+      </w:r>
+      <w:proofErr w:type="spellStart"/>
+      <w:r>
+        <w:t>Laravel</w:t>
+      </w:r>
+      <w:proofErr w:type="spellEnd"/>
     </w:p>
     <w:p>
       <w:pPr>
@@ -4263,7 +5207,31 @@
       </w:pPr>
       <w:r>
         <w:lastRenderedPageBreak/>
-        <w:t>К недостаткам Laravel можно отнести нарушение обратной совместимости между разными версиями Laravel; наличие синтаксического сахара, к которому разработчики очень быстро привыкают и забывают о том, как правильно писать чистые функции и запросы; нелогичное расположение файлов и каталогов в проекте; требуется хороший уровень владения английским языком: большинство полезных статей и официальной документации написано на английском языке, поэтому разработчики, не владеющие английским языком на уровне чтения технической документации, не смогут работать с этим фреймворком.</w:t>
+        <w:t xml:space="preserve">К недостаткам </w:t>
+      </w:r>
+      <w:proofErr w:type="spellStart"/>
+      <w:r>
+        <w:t>Laravel</w:t>
+      </w:r>
+      <w:proofErr w:type="spellEnd"/>
+      <w:r>
+        <w:t xml:space="preserve"> можно отнести нарушение обратной совместимости между разными версиями </w:t>
+      </w:r>
+      <w:proofErr w:type="spellStart"/>
+      <w:r>
+        <w:t>Laravel</w:t>
+      </w:r>
+      <w:proofErr w:type="spellEnd"/>
+      <w:r>
+        <w:t xml:space="preserve">; наличие синтаксического сахара, к которому разработчики очень быстро привыкают и забывают о том, как правильно писать чистые функции и запросы; нелогичное расположение файлов и каталогов в проекте; требуется хороший уровень владения английским языком: большинство полезных статей и официальной документации написано на английском языке, поэтому разработчики, не владеющие английским языком на уровне чтения технической документации, не смогут работать с этим </w:t>
+      </w:r>
+      <w:proofErr w:type="spellStart"/>
+      <w:r>
+        <w:t>фреймворком</w:t>
+      </w:r>
+      <w:proofErr w:type="spellEnd"/>
+      <w:r>
+        <w:t>.</w:t>
       </w:r>
     </w:p>
     <w:p>
@@ -4303,12 +5271,14 @@
       <w:bookmarkStart w:id="12" w:name="_bookmark5"/>
       <w:bookmarkEnd w:id="11"/>
       <w:bookmarkEnd w:id="12"/>
+      <w:proofErr w:type="spellStart"/>
       <w:r>
         <w:rPr>
           <w:sz w:val="28"/>
         </w:rPr>
         <w:t>Spring</w:t>
       </w:r>
+      <w:proofErr w:type="spellEnd"/>
       <w:r>
         <w:rPr>
           <w:spacing w:val="-4"/>
@@ -4338,8 +5308,53 @@
         <w:ind w:left="419" w:right="244" w:firstLine="710"/>
         <w:jc w:val="both"/>
       </w:pPr>
-      <w:r>
-        <w:t>Spring Framework - мощный фреймворк для разработки приложений. В более широком смысле Spring Framework - это хорошо разработанный инструмент, который поддерживает несколько веб-приложений, использующих Java в качестве языка программирования. Фреймворк был замечен на рынке благодаря модульности его базового функционала. Его можно разделить на разные модули, каждый из которых выполняет свою функцию.</w:t>
+      <w:proofErr w:type="spellStart"/>
+      <w:r>
+        <w:t>Spring</w:t>
+      </w:r>
+      <w:proofErr w:type="spellEnd"/>
+      <w:r>
+        <w:t xml:space="preserve"> </w:t>
+      </w:r>
+      <w:proofErr w:type="spellStart"/>
+      <w:r>
+        <w:t>Framework</w:t>
+      </w:r>
+      <w:proofErr w:type="spellEnd"/>
+      <w:r>
+        <w:t xml:space="preserve"> - мощный </w:t>
+      </w:r>
+      <w:proofErr w:type="spellStart"/>
+      <w:r>
+        <w:t>фреймворк</w:t>
+      </w:r>
+      <w:proofErr w:type="spellEnd"/>
+      <w:r>
+        <w:t xml:space="preserve"> для разработки приложений. В более широком смысле </w:t>
+      </w:r>
+      <w:proofErr w:type="spellStart"/>
+      <w:r>
+        <w:t>Spring</w:t>
+      </w:r>
+      <w:proofErr w:type="spellEnd"/>
+      <w:r>
+        <w:t xml:space="preserve"> </w:t>
+      </w:r>
+      <w:proofErr w:type="spellStart"/>
+      <w:r>
+        <w:t>Framework</w:t>
+      </w:r>
+      <w:proofErr w:type="spellEnd"/>
+      <w:r>
+        <w:t xml:space="preserve"> - это хорошо разработанный инструмент, который поддерживает несколько веб-приложений, использующих </w:t>
+      </w:r>
+      <w:proofErr w:type="spellStart"/>
+      <w:r>
+        <w:t>Java</w:t>
+      </w:r>
+      <w:proofErr w:type="spellEnd"/>
+      <w:r>
+        <w:t xml:space="preserve"> в качестве языка программирования. Фреймворк был замечен на рынке благодаря модульности его базового функционала. Его можно разделить на разные модули, каждый из которых выполняет свою функцию.</w:t>
       </w:r>
     </w:p>
     <w:p>
@@ -4350,7 +5365,79 @@
         <w:jc w:val="both"/>
       </w:pPr>
       <w:r>
-        <w:t>Одной из важных особенностей Spring Framework является его легкость. Данный фреймворк очень легкий с точки зрения размера и функциональности благодаря реализации POJO, которая не требует наследования каких-либо классов и реализации каких-либо интерфейсов. Управление транзакциями используется для объединения нескольких API-интерфейсов управления транзакциями и координации транзакций объектов Java. Spring проектирует и управляет жизненным циклом и настройками объектов приложения. Внедрение зависимостей позволяет разрабатывать слабосвязанные приложения. Это значительно упрощает выполнение их модульного тестирования. Spring обеспечивает интеграцию фреймворков, решающих более сложные проблемы. Например, IBATIS, Hibernate, Toplink и т.д. [8].</w:t>
+        <w:t xml:space="preserve">Одной из важных особенностей </w:t>
+      </w:r>
+      <w:proofErr w:type="spellStart"/>
+      <w:r>
+        <w:t>Spring</w:t>
+      </w:r>
+      <w:proofErr w:type="spellEnd"/>
+      <w:r>
+        <w:t xml:space="preserve"> </w:t>
+      </w:r>
+      <w:proofErr w:type="spellStart"/>
+      <w:r>
+        <w:t>Framework</w:t>
+      </w:r>
+      <w:proofErr w:type="spellEnd"/>
+      <w:r>
+        <w:t xml:space="preserve"> является его легкость. Данный </w:t>
+      </w:r>
+      <w:proofErr w:type="spellStart"/>
+      <w:r>
+        <w:t>фреймворк</w:t>
+      </w:r>
+      <w:proofErr w:type="spellEnd"/>
+      <w:r>
+        <w:t xml:space="preserve"> очень легкий с точки зрения размера и функциональности благодаря реализации POJO, которая не требует наследования каких-либо классов и реализации каких-либо интерфейсов. Управление транзакциями используется для объединения нескольких API-интерфейсов управления транзакциями и координации транзакций объектов </w:t>
+      </w:r>
+      <w:proofErr w:type="spellStart"/>
+      <w:r>
+        <w:t>Java</w:t>
+      </w:r>
+      <w:proofErr w:type="spellEnd"/>
+      <w:r>
+        <w:t xml:space="preserve">. </w:t>
+      </w:r>
+      <w:proofErr w:type="spellStart"/>
+      <w:r>
+        <w:t>Spring</w:t>
+      </w:r>
+      <w:proofErr w:type="spellEnd"/>
+      <w:r>
+        <w:t xml:space="preserve"> проектирует и управляет жизненным циклом и настройками объектов приложения. Внедрение зависимостей позволяет разрабатывать слабосвязанные приложения. Это значительно упрощает выполнение их модульного тестирования. </w:t>
+      </w:r>
+      <w:proofErr w:type="spellStart"/>
+      <w:r>
+        <w:t>Spring</w:t>
+      </w:r>
+      <w:proofErr w:type="spellEnd"/>
+      <w:r>
+        <w:t xml:space="preserve"> обеспечивает интеграцию </w:t>
+      </w:r>
+      <w:proofErr w:type="spellStart"/>
+      <w:r>
+        <w:t>фреймворков</w:t>
+      </w:r>
+      <w:proofErr w:type="spellEnd"/>
+      <w:r>
+        <w:t xml:space="preserve">, решающих более сложные проблемы. Например, IBATIS, </w:t>
+      </w:r>
+      <w:proofErr w:type="spellStart"/>
+      <w:r>
+        <w:t>Hibernate</w:t>
+      </w:r>
+      <w:proofErr w:type="spellEnd"/>
+      <w:r>
+        <w:t xml:space="preserve">, </w:t>
+      </w:r>
+      <w:proofErr w:type="spellStart"/>
+      <w:r>
+        <w:t>Toplink</w:t>
+      </w:r>
+      <w:proofErr w:type="spellEnd"/>
+      <w:r>
+        <w:t xml:space="preserve"> и т.д. [8].</w:t>
       </w:r>
     </w:p>
     <w:p>
@@ -4371,9 +5458,46 @@
         <w:ind w:left="419" w:right="246" w:firstLine="710"/>
         <w:jc w:val="both"/>
       </w:pPr>
+      <w:proofErr w:type="spellStart"/>
       <w:r>
         <w:lastRenderedPageBreak/>
-        <w:t>Spring Web MVC, также известный как Spring MVC, является веб-средой Spring. Spring MVC позволяет создавать различные приложения: от небольших веб-сайтов до сложных веб-сервисов.</w:t>
+        <w:t>Spring</w:t>
+      </w:r>
+      <w:proofErr w:type="spellEnd"/>
+      <w:r>
+        <w:t xml:space="preserve"> </w:t>
+      </w:r>
+      <w:proofErr w:type="spellStart"/>
+      <w:r>
+        <w:t>Web</w:t>
+      </w:r>
+      <w:proofErr w:type="spellEnd"/>
+      <w:r>
+        <w:t xml:space="preserve"> MVC, также известный как </w:t>
+      </w:r>
+      <w:proofErr w:type="spellStart"/>
+      <w:r>
+        <w:t>Spring</w:t>
+      </w:r>
+      <w:proofErr w:type="spellEnd"/>
+      <w:r>
+        <w:t xml:space="preserve"> MVC, является веб-средой </w:t>
+      </w:r>
+      <w:proofErr w:type="spellStart"/>
+      <w:r>
+        <w:t>Spring</w:t>
+      </w:r>
+      <w:proofErr w:type="spellEnd"/>
+      <w:r>
+        <w:t xml:space="preserve">. </w:t>
+      </w:r>
+      <w:proofErr w:type="spellStart"/>
+      <w:r>
+        <w:t>Spring</w:t>
+      </w:r>
+      <w:proofErr w:type="spellEnd"/>
+      <w:r>
+        <w:t xml:space="preserve"> MVC позволяет создавать различные приложения: от небольших веб-сайтов до сложных веб-сервисов.</w:t>
       </w:r>
     </w:p>
     <w:p>
@@ -4384,7 +5508,15 @@
         <w:jc w:val="both"/>
       </w:pPr>
       <w:r>
-        <w:t>Вот так выглядит MVC в Spring (рис.3):</w:t>
+        <w:t xml:space="preserve">Вот так выглядит MVC в </w:t>
+      </w:r>
+      <w:proofErr w:type="spellStart"/>
+      <w:r>
+        <w:t>Spring</w:t>
+      </w:r>
+      <w:proofErr w:type="spellEnd"/>
+      <w:r>
+        <w:t xml:space="preserve"> (рис.3):</w:t>
       </w:r>
     </w:p>
     <w:p>
@@ -4394,8 +5526,21 @@
         <w:ind w:left="419" w:right="249" w:firstLine="566"/>
         <w:jc w:val="both"/>
       </w:pPr>
-      <w:r>
-        <w:t>Model содержит данные, которые требуется отобразить на веб-странице. Однако данные полностью независимы от HTML, это простые объекты Java, из которых состоит приложение.</w:t>
+      <w:proofErr w:type="spellStart"/>
+      <w:r>
+        <w:t>Model</w:t>
+      </w:r>
+      <w:proofErr w:type="spellEnd"/>
+      <w:r>
+        <w:t xml:space="preserve"> содержит данные, которые требуется отобразить на веб-странице. Однако данные полностью независимы от HTML, это простые объекты </w:t>
+      </w:r>
+      <w:proofErr w:type="spellStart"/>
+      <w:r>
+        <w:t>Java</w:t>
+      </w:r>
+      <w:proofErr w:type="spellEnd"/>
+      <w:r>
+        <w:t>, из которых состоит приложение.</w:t>
       </w:r>
     </w:p>
     <w:p>
@@ -4405,8 +5550,13 @@
         <w:ind w:left="419" w:right="251" w:firstLine="566"/>
         <w:jc w:val="both"/>
       </w:pPr>
-      <w:r>
-        <w:t>View будет HTML-шаблоном, который является каркасом для вашей HTML-страницы, написанной с помощью определенных библиотек шаблонов. Эти библиотеки позволяют включать заполнители в шаблоны, которые позволяют получить доступ к данным модели, например, имени пользователя.</w:t>
+      <w:proofErr w:type="spellStart"/>
+      <w:r>
+        <w:t>View</w:t>
+      </w:r>
+      <w:proofErr w:type="spellEnd"/>
+      <w:r>
+        <w:t xml:space="preserve"> будет HTML-шаблоном, который является каркасом для вашей HTML-страницы, написанной с помощью определенных библиотек шаблонов. Эти библиотеки позволяют включать заполнители в шаблоны, которые позволяют получить доступ к данным модели, например, имени пользователя.</w:t>
       </w:r>
     </w:p>
     <w:p>
@@ -4416,8 +5566,37 @@
         <w:ind w:left="419" w:right="245" w:firstLine="566"/>
         <w:jc w:val="both"/>
       </w:pPr>
-      <w:r>
-        <w:t>Controller будет аннотированным методом @Controller, который отвечает на HTTP-запрос и знает, как преобразовать HTTP-запрос в объекты Java, а также объекты Java в ответ</w:t>
+      <w:proofErr w:type="spellStart"/>
+      <w:r>
+        <w:t>Controller</w:t>
+      </w:r>
+      <w:proofErr w:type="spellEnd"/>
+      <w:r>
+        <w:t xml:space="preserve"> будет аннотированным методом @</w:t>
+      </w:r>
+      <w:proofErr w:type="spellStart"/>
+      <w:r>
+        <w:t>Controller</w:t>
+      </w:r>
+      <w:proofErr w:type="spellEnd"/>
+      <w:r>
+        <w:t xml:space="preserve">, который отвечает на HTTP-запрос и знает, как преобразовать HTTP-запрос в объекты </w:t>
+      </w:r>
+      <w:proofErr w:type="spellStart"/>
+      <w:r>
+        <w:t>Java</w:t>
+      </w:r>
+      <w:proofErr w:type="spellEnd"/>
+      <w:r>
+        <w:t xml:space="preserve">, а также объекты </w:t>
+      </w:r>
+      <w:proofErr w:type="spellStart"/>
+      <w:r>
+        <w:t>Java</w:t>
+      </w:r>
+      <w:proofErr w:type="spellEnd"/>
+      <w:r>
+        <w:t xml:space="preserve"> в ответ</w:t>
       </w:r>
       <w:r>
         <w:rPr>
@@ -4511,7 +5690,15 @@
         <w:ind w:left="3426"/>
       </w:pPr>
       <w:r>
-        <w:t>Рис. 3 Шаблон MVC в Spring MVC</w:t>
+        <w:t xml:space="preserve">Рис. 3 Шаблон MVC в </w:t>
+      </w:r>
+      <w:proofErr w:type="spellStart"/>
+      <w:r>
+        <w:t>Spring</w:t>
+      </w:r>
+      <w:proofErr w:type="spellEnd"/>
+      <w:r>
+        <w:t xml:space="preserve"> MVC</w:t>
       </w:r>
     </w:p>
     <w:p>
@@ -4539,7 +5726,15 @@
         <w:jc w:val="both"/>
       </w:pPr>
       <w:r>
-        <w:t>К достоинствам Spring MVC однозначно можно отнести саму концепцию ориентированности на запросы: когда разработчик четко понимает, какие запросы и куда отправляются со стороны клиента, это приводит к более рациональному дизайну приложения, к более оптимизированному и быстрому</w:t>
+        <w:t xml:space="preserve">К достоинствам </w:t>
+      </w:r>
+      <w:proofErr w:type="spellStart"/>
+      <w:r>
+        <w:t>Spring</w:t>
+      </w:r>
+      <w:proofErr w:type="spellEnd"/>
+      <w:r>
+        <w:t xml:space="preserve"> MVC однозначно можно отнести саму концепцию ориентированности на запросы: когда разработчик четко понимает, какие запросы и куда отправляются со стороны клиента, это приводит к более рациональному дизайну приложения, к более оптимизированному и быстрому</w:t>
       </w:r>
     </w:p>
     <w:p>
@@ -4562,7 +5757,39 @@
       </w:pPr>
       <w:r>
         <w:lastRenderedPageBreak/>
-        <w:t>коду. Поддерживать приложение на Spring MVC легко, потому что все прозрачно. Нет зависимости от сторонних библиотек. Для создания визуальных компонентов и реализации определенной логики можно использовать библиотеки, известные всем веб-разработчикам, такие, как JQuery, Twitter Bootstrap и т.д. [9].</w:t>
+        <w:t xml:space="preserve">коду. Поддерживать приложение на </w:t>
+      </w:r>
+      <w:proofErr w:type="spellStart"/>
+      <w:r>
+        <w:t>Spring</w:t>
+      </w:r>
+      <w:proofErr w:type="spellEnd"/>
+      <w:r>
+        <w:t xml:space="preserve"> MVC легко, потому что все прозрачно. Нет зависимости от сторонних библиотек. Для создания визуальных компонентов и реализации определенной логики можно использовать библиотеки, известные всем веб-разработчикам, такие, как </w:t>
+      </w:r>
+      <w:proofErr w:type="spellStart"/>
+      <w:r>
+        <w:t>JQuery</w:t>
+      </w:r>
+      <w:proofErr w:type="spellEnd"/>
+      <w:r>
+        <w:t xml:space="preserve">, </w:t>
+      </w:r>
+      <w:proofErr w:type="spellStart"/>
+      <w:r>
+        <w:t>Twitter</w:t>
+      </w:r>
+      <w:proofErr w:type="spellEnd"/>
+      <w:r>
+        <w:t xml:space="preserve"> </w:t>
+      </w:r>
+      <w:proofErr w:type="spellStart"/>
+      <w:r>
+        <w:t>Bootstrap</w:t>
+      </w:r>
+      <w:proofErr w:type="spellEnd"/>
+      <w:r>
+        <w:t xml:space="preserve"> и т.д. [9].</w:t>
       </w:r>
     </w:p>
     <w:p>
@@ -4573,7 +5800,15 @@
         <w:jc w:val="both"/>
       </w:pPr>
       <w:r>
-        <w:t>Главным недостатком является длительный срок разработки. Если вам нужно сделать систему в кратчайшие сроки, вы можете брать уже готовые компоненты и не беспокоиться о дизайне. Тогда вполне можно отказаться от Spring MVC.</w:t>
+        <w:t xml:space="preserve">Главным недостатком является длительный срок разработки. Если вам нужно сделать систему в кратчайшие сроки, вы можете брать уже готовые компоненты и не беспокоиться о дизайне. Тогда вполне можно отказаться от </w:t>
+      </w:r>
+      <w:proofErr w:type="spellStart"/>
+      <w:r>
+        <w:t>Spring</w:t>
+      </w:r>
+      <w:proofErr w:type="spellEnd"/>
+      <w:r>
+        <w:t xml:space="preserve"> MVC.</w:t>
       </w:r>
     </w:p>
     <w:p>
@@ -4614,12 +5849,28 @@
       <w:bookmarkStart w:id="14" w:name="_bookmark6"/>
       <w:bookmarkEnd w:id="13"/>
       <w:bookmarkEnd w:id="14"/>
-      <w:r>
-        <w:rPr>
-          <w:sz w:val="28"/>
-        </w:rPr>
-        <w:t>Ruby on</w:t>
-      </w:r>
+      <w:proofErr w:type="spellStart"/>
+      <w:r>
+        <w:rPr>
+          <w:sz w:val="28"/>
+        </w:rPr>
+        <w:t>Ruby</w:t>
+      </w:r>
+      <w:proofErr w:type="spellEnd"/>
+      <w:r>
+        <w:rPr>
+          <w:sz w:val="28"/>
+        </w:rPr>
+        <w:t xml:space="preserve"> </w:t>
+      </w:r>
+      <w:proofErr w:type="spellStart"/>
+      <w:r>
+        <w:rPr>
+          <w:sz w:val="28"/>
+        </w:rPr>
+        <w:t>on</w:t>
+      </w:r>
+      <w:proofErr w:type="spellEnd"/>
       <w:r>
         <w:rPr>
           <w:spacing w:val="-7"/>
@@ -4627,12 +5878,14 @@
         </w:rPr>
         <w:t xml:space="preserve"> </w:t>
       </w:r>
+      <w:proofErr w:type="spellStart"/>
       <w:r>
         <w:rPr>
           <w:sz w:val="28"/>
         </w:rPr>
         <w:t>Rails</w:t>
       </w:r>
+      <w:proofErr w:type="spellEnd"/>
     </w:p>
     <w:p>
       <w:pPr>
@@ -4649,8 +5902,53 @@
         <w:ind w:left="419" w:right="244" w:firstLine="566"/>
         <w:jc w:val="both"/>
       </w:pPr>
-      <w:r>
-        <w:t>Ruby on Rails – это фреймворк для веб-разработки, написанный на языке программирования Ruby. Ruby постоянно развивается и окружен большим сообществом. Количество веб-сайтов, созданных с использованием этой платформы, быстро растет.</w:t>
+      <w:proofErr w:type="spellStart"/>
+      <w:r>
+        <w:t>Ruby</w:t>
+      </w:r>
+      <w:proofErr w:type="spellEnd"/>
+      <w:r>
+        <w:t xml:space="preserve"> </w:t>
+      </w:r>
+      <w:proofErr w:type="spellStart"/>
+      <w:r>
+        <w:t>on</w:t>
+      </w:r>
+      <w:proofErr w:type="spellEnd"/>
+      <w:r>
+        <w:t xml:space="preserve"> </w:t>
+      </w:r>
+      <w:proofErr w:type="spellStart"/>
+      <w:r>
+        <w:t>Rails</w:t>
+      </w:r>
+      <w:proofErr w:type="spellEnd"/>
+      <w:r>
+        <w:t xml:space="preserve"> – это </w:t>
+      </w:r>
+      <w:proofErr w:type="spellStart"/>
+      <w:r>
+        <w:t>фреймворк</w:t>
+      </w:r>
+      <w:proofErr w:type="spellEnd"/>
+      <w:r>
+        <w:t xml:space="preserve"> для веб-разработки, написанный на языке программирования </w:t>
+      </w:r>
+      <w:proofErr w:type="spellStart"/>
+      <w:r>
+        <w:t>Ruby</w:t>
+      </w:r>
+      <w:proofErr w:type="spellEnd"/>
+      <w:r>
+        <w:t xml:space="preserve">. </w:t>
+      </w:r>
+      <w:proofErr w:type="spellStart"/>
+      <w:r>
+        <w:t>Ruby</w:t>
+      </w:r>
+      <w:proofErr w:type="spellEnd"/>
+      <w:r>
+        <w:t xml:space="preserve"> постоянно развивается и окружен большим сообществом. Количество веб-сайтов, созданных с использованием этой платформы, быстро растет.</w:t>
       </w:r>
     </w:p>
     <w:p>
@@ -4661,7 +5959,87 @@
         <w:jc w:val="both"/>
       </w:pPr>
       <w:r>
-        <w:t>Философия Ruby on Rails включает два важных ведущих принципа. Don't Repeat Yourself - это принцип разработки программного обеспечения, который гласит, что «Каждая часть знания должна иметь единственное, непротиворечивое и авторитетное представление в рамках системы, авторитетное представление в системе». Convention Over Configuration: у Rails есть соглашения о наилучших способах выполнить множество задач в веб- приложении, и эти соглашения выставлены по умолчанию [10].</w:t>
+        <w:t xml:space="preserve">Философия </w:t>
+      </w:r>
+      <w:proofErr w:type="spellStart"/>
+      <w:r>
+        <w:t>Ruby</w:t>
+      </w:r>
+      <w:proofErr w:type="spellEnd"/>
+      <w:r>
+        <w:t xml:space="preserve"> </w:t>
+      </w:r>
+      <w:proofErr w:type="spellStart"/>
+      <w:r>
+        <w:t>on</w:t>
+      </w:r>
+      <w:proofErr w:type="spellEnd"/>
+      <w:r>
+        <w:t xml:space="preserve"> </w:t>
+      </w:r>
+      <w:proofErr w:type="spellStart"/>
+      <w:r>
+        <w:t>Rails</w:t>
+      </w:r>
+      <w:proofErr w:type="spellEnd"/>
+      <w:r>
+        <w:t xml:space="preserve"> включает два важных ведущих принципа. </w:t>
+      </w:r>
+      <w:proofErr w:type="spellStart"/>
+      <w:r>
+        <w:t>Don't</w:t>
+      </w:r>
+      <w:proofErr w:type="spellEnd"/>
+      <w:r>
+        <w:t xml:space="preserve"> </w:t>
+      </w:r>
+      <w:proofErr w:type="spellStart"/>
+      <w:r>
+        <w:t>Repeat</w:t>
+      </w:r>
+      <w:proofErr w:type="spellEnd"/>
+      <w:r>
+        <w:t xml:space="preserve"> </w:t>
+      </w:r>
+      <w:proofErr w:type="spellStart"/>
+      <w:r>
+        <w:t>Yourself</w:t>
+      </w:r>
+      <w:proofErr w:type="spellEnd"/>
+      <w:r>
+        <w:t xml:space="preserve"> - это принцип разработки программного обеспечения, который гласит, что «Каждая часть знания должна иметь единственное, непротиворечивое и авторитетное представление в рамках системы, авторитетное представление в системе». </w:t>
+      </w:r>
+      <w:proofErr w:type="spellStart"/>
+      <w:r>
+        <w:t>Convention</w:t>
+      </w:r>
+      <w:proofErr w:type="spellEnd"/>
+      <w:r>
+        <w:t xml:space="preserve"> </w:t>
+      </w:r>
+      <w:proofErr w:type="spellStart"/>
+      <w:r>
+        <w:t>Over</w:t>
+      </w:r>
+      <w:proofErr w:type="spellEnd"/>
+      <w:r>
+        <w:t xml:space="preserve"> </w:t>
+      </w:r>
+      <w:proofErr w:type="spellStart"/>
+      <w:r>
+        <w:t>Configuration</w:t>
+      </w:r>
+      <w:proofErr w:type="spellEnd"/>
+      <w:r>
+        <w:t xml:space="preserve">: у </w:t>
+      </w:r>
+      <w:proofErr w:type="spellStart"/>
+      <w:r>
+        <w:t>Rails</w:t>
+      </w:r>
+      <w:proofErr w:type="spellEnd"/>
+      <w:r>
+        <w:t xml:space="preserve"> есть соглашения о наилучших способах выполнить множество задач в веб- приложении, и эти соглашения выставлены по умолчанию [10].</w:t>
       </w:r>
     </w:p>
     <w:p>
@@ -4672,7 +6050,127 @@
         <w:jc w:val="both"/>
       </w:pPr>
       <w:r>
-        <w:t>Разработка на Ruby on Rails имеет ряд преимуществ для проектов. Первое, что нужно учитывать при выборе правильной серверной среды - статус Open Source. Это означает, что Ruby on Rails может использоваться бесплатно. Поскольку Ruby on Rails является открытым исходным кодом, есть возможность внести свой вклад в развитие фреймворка. В Ruby on Rails огромное сообщество разработчиков. Множество программистов</w:t>
+        <w:t xml:space="preserve">Разработка на </w:t>
+      </w:r>
+      <w:proofErr w:type="spellStart"/>
+      <w:r>
+        <w:t>Ruby</w:t>
+      </w:r>
+      <w:proofErr w:type="spellEnd"/>
+      <w:r>
+        <w:t xml:space="preserve"> </w:t>
+      </w:r>
+      <w:proofErr w:type="spellStart"/>
+      <w:r>
+        <w:t>on</w:t>
+      </w:r>
+      <w:proofErr w:type="spellEnd"/>
+      <w:r>
+        <w:t xml:space="preserve"> </w:t>
+      </w:r>
+      <w:proofErr w:type="spellStart"/>
+      <w:r>
+        <w:t>Rails</w:t>
+      </w:r>
+      <w:proofErr w:type="spellEnd"/>
+      <w:r>
+        <w:t xml:space="preserve"> имеет ряд преимуществ для проектов. Первое, что нужно учитывать при выборе правильной серверной среды - статус </w:t>
+      </w:r>
+      <w:proofErr w:type="spellStart"/>
+      <w:r>
+        <w:t>Open</w:t>
+      </w:r>
+      <w:proofErr w:type="spellEnd"/>
+      <w:r>
+        <w:t xml:space="preserve"> </w:t>
+      </w:r>
+      <w:proofErr w:type="spellStart"/>
+      <w:r>
+        <w:t>Source</w:t>
+      </w:r>
+      <w:proofErr w:type="spellEnd"/>
+      <w:r>
+        <w:t xml:space="preserve">. Это означает, что </w:t>
+      </w:r>
+      <w:proofErr w:type="spellStart"/>
+      <w:r>
+        <w:t>Ruby</w:t>
+      </w:r>
+      <w:proofErr w:type="spellEnd"/>
+      <w:r>
+        <w:t xml:space="preserve"> </w:t>
+      </w:r>
+      <w:proofErr w:type="spellStart"/>
+      <w:r>
+        <w:t>on</w:t>
+      </w:r>
+      <w:proofErr w:type="spellEnd"/>
+      <w:r>
+        <w:t xml:space="preserve"> </w:t>
+      </w:r>
+      <w:proofErr w:type="spellStart"/>
+      <w:r>
+        <w:t>Rails</w:t>
+      </w:r>
+      <w:proofErr w:type="spellEnd"/>
+      <w:r>
+        <w:t xml:space="preserve"> может использоваться бесплатно. Поскольку </w:t>
+      </w:r>
+      <w:proofErr w:type="spellStart"/>
+      <w:r>
+        <w:t>Ruby</w:t>
+      </w:r>
+      <w:proofErr w:type="spellEnd"/>
+      <w:r>
+        <w:t xml:space="preserve"> </w:t>
+      </w:r>
+      <w:proofErr w:type="spellStart"/>
+      <w:r>
+        <w:t>on</w:t>
+      </w:r>
+      <w:proofErr w:type="spellEnd"/>
+      <w:r>
+        <w:t xml:space="preserve"> </w:t>
+      </w:r>
+      <w:proofErr w:type="spellStart"/>
+      <w:r>
+        <w:t>Rails</w:t>
+      </w:r>
+      <w:proofErr w:type="spellEnd"/>
+      <w:r>
+        <w:t xml:space="preserve"> является открытым исходным кодом, есть возможность внести свой вклад в развитие </w:t>
+      </w:r>
+      <w:proofErr w:type="spellStart"/>
+      <w:r>
+        <w:t>фреймворка</w:t>
+      </w:r>
+      <w:proofErr w:type="spellEnd"/>
+      <w:r>
+        <w:t xml:space="preserve">. В </w:t>
+      </w:r>
+      <w:proofErr w:type="spellStart"/>
+      <w:r>
+        <w:t>Ruby</w:t>
+      </w:r>
+      <w:proofErr w:type="spellEnd"/>
+      <w:r>
+        <w:t xml:space="preserve"> </w:t>
+      </w:r>
+      <w:proofErr w:type="spellStart"/>
+      <w:r>
+        <w:t>on</w:t>
+      </w:r>
+      <w:proofErr w:type="spellEnd"/>
+      <w:r>
+        <w:t xml:space="preserve"> </w:t>
+      </w:r>
+      <w:proofErr w:type="spellStart"/>
+      <w:r>
+        <w:t>Rails</w:t>
+      </w:r>
+      <w:proofErr w:type="spellEnd"/>
+      <w:r>
+        <w:t xml:space="preserve"> огромное сообщество разработчиков. Множество программистов</w:t>
       </w:r>
       <w:r>
         <w:rPr>
@@ -4715,16 +6213,130 @@
         <w:jc w:val="both"/>
       </w:pPr>
       <w:r>
-        <w:t xml:space="preserve">Обширная экосистема делает Ruby on Rails превосходным по сравнению  со многими другими фреймворками. RubyGems, сервис хостинга драгоценных камней сообщества Ruby, предоставляет доступ к тысячам различных «гемов», которые могут принимать форму дополнений, библиотек или фрагментов программного обеспечения. Драгоценные камни представляют собой готовые решения для различных проблем, которые упрощают процесс разработки. MVC (формат модель-представление-контроллер) - неотъемлемая часть инфраструктуры </w:t>
-      </w:r>
+        <w:t xml:space="preserve">Обширная экосистема делает </w:t>
+      </w:r>
+      <w:proofErr w:type="spellStart"/>
+      <w:r>
+        <w:t>Ruby</w:t>
+      </w:r>
+      <w:proofErr w:type="spellEnd"/>
+      <w:r>
+        <w:t xml:space="preserve"> </w:t>
+      </w:r>
+      <w:proofErr w:type="spellStart"/>
+      <w:r>
+        <w:t>on</w:t>
+      </w:r>
+      <w:proofErr w:type="spellEnd"/>
+      <w:r>
+        <w:t xml:space="preserve"> </w:t>
+      </w:r>
+      <w:proofErr w:type="spellStart"/>
+      <w:r>
+        <w:t>Rails</w:t>
+      </w:r>
+      <w:proofErr w:type="spellEnd"/>
+      <w:r>
+        <w:t xml:space="preserve"> превосходным по </w:t>
+      </w:r>
+      <w:proofErr w:type="gramStart"/>
+      <w:r>
+        <w:t>сравнению  со</w:t>
+      </w:r>
+      <w:proofErr w:type="gramEnd"/>
+      <w:r>
+        <w:t xml:space="preserve"> многими другими </w:t>
+      </w:r>
+      <w:proofErr w:type="spellStart"/>
+      <w:r>
+        <w:t>фреймворками</w:t>
+      </w:r>
+      <w:proofErr w:type="spellEnd"/>
+      <w:r>
+        <w:t xml:space="preserve">. </w:t>
+      </w:r>
+      <w:proofErr w:type="spellStart"/>
+      <w:r>
+        <w:t>RubyGems</w:t>
+      </w:r>
+      <w:proofErr w:type="spellEnd"/>
+      <w:r>
+        <w:t xml:space="preserve">, сервис хостинга драгоценных камней сообщества </w:t>
+      </w:r>
+      <w:proofErr w:type="spellStart"/>
+      <w:r>
+        <w:t>Ruby</w:t>
+      </w:r>
+      <w:proofErr w:type="spellEnd"/>
+      <w:r>
+        <w:t>, предоставляет доступ к тысячам различных «</w:t>
+      </w:r>
+      <w:proofErr w:type="spellStart"/>
+      <w:r>
+        <w:t>гемов</w:t>
+      </w:r>
+      <w:proofErr w:type="spellEnd"/>
+      <w:r>
+        <w:t xml:space="preserve">», которые могут принимать форму дополнений, библиотек или фрагментов программного обеспечения. Драгоценные камни представляют собой готовые решения для различных проблем, которые упрощают процесс разработки. MVC (формат модель-представление-контроллер) - неотъемлемая часть инфраструктуры </w:t>
+      </w:r>
+      <w:proofErr w:type="spellStart"/>
       <w:r>
         <w:rPr>
           <w:spacing w:val="2"/>
         </w:rPr>
-        <w:t xml:space="preserve">Ruby </w:t>
-      </w:r>
-      <w:r>
-        <w:t>on Rails.(рис.4) Ruby on Rails допускает параллельную разработку и позволяет программистам ускорить данный процесс в три</w:t>
+        <w:t>Ruby</w:t>
+      </w:r>
+      <w:proofErr w:type="spellEnd"/>
+      <w:r>
+        <w:rPr>
+          <w:spacing w:val="2"/>
+        </w:rPr>
+        <w:t xml:space="preserve"> </w:t>
+      </w:r>
+      <w:proofErr w:type="spellStart"/>
+      <w:r>
+        <w:t>on</w:t>
+      </w:r>
+      <w:proofErr w:type="spellEnd"/>
+      <w:r>
+        <w:t xml:space="preserve"> </w:t>
+      </w:r>
+      <w:proofErr w:type="spellStart"/>
+      <w:proofErr w:type="gramStart"/>
+      <w:r>
+        <w:t>Rails</w:t>
+      </w:r>
+      <w:proofErr w:type="spellEnd"/>
+      <w:r>
+        <w:t>.(</w:t>
+      </w:r>
+      <w:proofErr w:type="gramEnd"/>
+      <w:r>
+        <w:t xml:space="preserve">рис.4) </w:t>
+      </w:r>
+      <w:proofErr w:type="spellStart"/>
+      <w:r>
+        <w:t>Ruby</w:t>
+      </w:r>
+      <w:proofErr w:type="spellEnd"/>
+      <w:r>
+        <w:t xml:space="preserve"> </w:t>
+      </w:r>
+      <w:proofErr w:type="spellStart"/>
+      <w:r>
+        <w:t>on</w:t>
+      </w:r>
+      <w:proofErr w:type="spellEnd"/>
+      <w:r>
+        <w:t xml:space="preserve"> </w:t>
+      </w:r>
+      <w:proofErr w:type="spellStart"/>
+      <w:r>
+        <w:t>Rails</w:t>
+      </w:r>
+      <w:proofErr w:type="spellEnd"/>
+      <w:r>
+        <w:t xml:space="preserve"> допускает параллельную разработку и позволяет программистам ускорить данный процесс в три</w:t>
       </w:r>
       <w:r>
         <w:rPr>
@@ -5003,7 +6615,87 @@
         </mc:AlternateContent>
       </w:r>
       <w:r>
-        <w:t>Инфраструктура Rails предоставляет готовые корзины для разделения бизнес-логики приложения, поэтому компания-разработчик Ruby on Rails может сэкономить время за счет их использования. Разработчики Ruby on Rails могут использовать готовые части кода, что упрощает реализацию многих функций. В результате код приложения становится чистым и имеет высокую читаемость. Приложение, построенное на Ruby on Rails, может</w:t>
+        <w:t xml:space="preserve">Инфраструктура </w:t>
+      </w:r>
+      <w:proofErr w:type="spellStart"/>
+      <w:r>
+        <w:t>Rails</w:t>
+      </w:r>
+      <w:proofErr w:type="spellEnd"/>
+      <w:r>
+        <w:t xml:space="preserve"> предоставляет готовые корзины для разделения бизнес-логики приложения, поэтому компания-разработчик </w:t>
+      </w:r>
+      <w:proofErr w:type="spellStart"/>
+      <w:r>
+        <w:t>Ruby</w:t>
+      </w:r>
+      <w:proofErr w:type="spellEnd"/>
+      <w:r>
+        <w:t xml:space="preserve"> </w:t>
+      </w:r>
+      <w:proofErr w:type="spellStart"/>
+      <w:r>
+        <w:t>on</w:t>
+      </w:r>
+      <w:proofErr w:type="spellEnd"/>
+      <w:r>
+        <w:t xml:space="preserve"> </w:t>
+      </w:r>
+      <w:proofErr w:type="spellStart"/>
+      <w:r>
+        <w:t>Rails</w:t>
+      </w:r>
+      <w:proofErr w:type="spellEnd"/>
+      <w:r>
+        <w:t xml:space="preserve"> может сэкономить время за счет их использования. Разработчики </w:t>
+      </w:r>
+      <w:proofErr w:type="spellStart"/>
+      <w:r>
+        <w:t>Ruby</w:t>
+      </w:r>
+      <w:proofErr w:type="spellEnd"/>
+      <w:r>
+        <w:t xml:space="preserve"> </w:t>
+      </w:r>
+      <w:proofErr w:type="spellStart"/>
+      <w:r>
+        <w:t>on</w:t>
+      </w:r>
+      <w:proofErr w:type="spellEnd"/>
+      <w:r>
+        <w:t xml:space="preserve"> </w:t>
+      </w:r>
+      <w:proofErr w:type="spellStart"/>
+      <w:r>
+        <w:t>Rails</w:t>
+      </w:r>
+      <w:proofErr w:type="spellEnd"/>
+      <w:r>
+        <w:t xml:space="preserve"> могут использовать готовые части кода, что упрощает реализацию многих функций. В результате код приложения становится чистым и имеет высокую читаемость. Приложение, построенное на </w:t>
+      </w:r>
+      <w:proofErr w:type="spellStart"/>
+      <w:r>
+        <w:t>Ruby</w:t>
+      </w:r>
+      <w:proofErr w:type="spellEnd"/>
+      <w:r>
+        <w:t xml:space="preserve"> </w:t>
+      </w:r>
+      <w:proofErr w:type="spellStart"/>
+      <w:r>
+        <w:t>on</w:t>
+      </w:r>
+      <w:proofErr w:type="spellEnd"/>
+      <w:r>
+        <w:t xml:space="preserve"> </w:t>
+      </w:r>
+      <w:proofErr w:type="spellStart"/>
+      <w:r>
+        <w:t>Rails</w:t>
+      </w:r>
+      <w:proofErr w:type="spellEnd"/>
+      <w:r>
+        <w:t>, может</w:t>
       </w:r>
       <w:r>
         <w:rPr>
@@ -5218,7 +6910,47 @@
         <w:t xml:space="preserve">SQL- </w:t>
       </w:r>
       <w:r>
-        <w:t xml:space="preserve">инъекций и XSS-атак. Код Ruby самодокументируется. Это ускоряет процесс разработки, так как команде разработчиков не нужно выписывать отдельную документацию. В Ruby on Rails есть три среды по умолчанию, а именно: производство, разработка и тестирование. Весь цикл разработки оптимизирован. Есть возможность протестировать продукт, который разрабатывается на каждом этапе. </w:t>
+        <w:t xml:space="preserve">инъекций и XSS-атак. Код </w:t>
+      </w:r>
+      <w:proofErr w:type="spellStart"/>
+      <w:r>
+        <w:t>Ruby</w:t>
+      </w:r>
+      <w:proofErr w:type="spellEnd"/>
+      <w:r>
+        <w:t xml:space="preserve"> </w:t>
+      </w:r>
+      <w:proofErr w:type="spellStart"/>
+      <w:r>
+        <w:t>самодокументируется</w:t>
+      </w:r>
+      <w:proofErr w:type="spellEnd"/>
+      <w:r>
+        <w:t xml:space="preserve">. Это ускоряет процесс разработки, так как команде разработчиков не нужно выписывать отдельную документацию. В </w:t>
+      </w:r>
+      <w:proofErr w:type="spellStart"/>
+      <w:r>
+        <w:t>Ruby</w:t>
+      </w:r>
+      <w:proofErr w:type="spellEnd"/>
+      <w:r>
+        <w:t xml:space="preserve"> </w:t>
+      </w:r>
+      <w:proofErr w:type="spellStart"/>
+      <w:r>
+        <w:t>on</w:t>
+      </w:r>
+      <w:proofErr w:type="spellEnd"/>
+      <w:r>
+        <w:t xml:space="preserve"> </w:t>
+      </w:r>
+      <w:proofErr w:type="spellStart"/>
+      <w:r>
+        <w:t>Rails</w:t>
+      </w:r>
+      <w:proofErr w:type="spellEnd"/>
+      <w:r>
+        <w:t xml:space="preserve"> есть три среды по умолчанию, а именно: производство, разработка и тестирование. Весь цикл разработки оптимизирован. Есть возможность протестировать продукт, который разрабатывается на каждом этапе. </w:t>
       </w:r>
       <w:r>
         <w:rPr>
@@ -5249,15 +6981,37 @@
       <w:r>
         <w:t xml:space="preserve">Несмотря на то, что у </w:t>
       </w:r>
+      <w:proofErr w:type="spellStart"/>
       <w:r>
         <w:rPr>
           <w:spacing w:val="2"/>
         </w:rPr>
-        <w:t xml:space="preserve">Ruby </w:t>
-      </w:r>
-      <w:r>
-        <w:t xml:space="preserve">on Rails есть много преимуществ, у него есть несколько недостатков, которые необходимо учитывать, прежде чем принимать решение о том, подходит ли он. Одним из главных недостатков является сложность поиска документации и ее недостаток. </w:t>
-      </w:r>
+        <w:t>Ruby</w:t>
+      </w:r>
+      <w:proofErr w:type="spellEnd"/>
+      <w:r>
+        <w:rPr>
+          <w:spacing w:val="2"/>
+        </w:rPr>
+        <w:t xml:space="preserve"> </w:t>
+      </w:r>
+      <w:proofErr w:type="spellStart"/>
+      <w:r>
+        <w:t>on</w:t>
+      </w:r>
+      <w:proofErr w:type="spellEnd"/>
+      <w:r>
+        <w:t xml:space="preserve"> </w:t>
+      </w:r>
+      <w:proofErr w:type="spellStart"/>
+      <w:r>
+        <w:t>Rails</w:t>
+      </w:r>
+      <w:proofErr w:type="spellEnd"/>
+      <w:r>
+        <w:t xml:space="preserve"> есть много преимуществ, у него есть несколько недостатков, которые необходимо учитывать, прежде чем принимать решение о том, подходит ли он. Одним из главных недостатков является сложность поиска документации и ее недостаток. </w:t>
+      </w:r>
+      <w:proofErr w:type="spellStart"/>
       <w:r>
         <w:rPr>
           <w:b/>
@@ -5265,7 +7019,35 @@
         <w:t>C</w:t>
       </w:r>
       <w:r>
-        <w:t xml:space="preserve">корость выполнения часто называют главным аргументом против Ruby on Rails. </w:t>
+        <w:t>корость</w:t>
+      </w:r>
+      <w:proofErr w:type="spellEnd"/>
+      <w:r>
+        <w:t xml:space="preserve"> выполнения часто называют главным аргументом против </w:t>
+      </w:r>
+      <w:proofErr w:type="spellStart"/>
+      <w:r>
+        <w:t>Ruby</w:t>
+      </w:r>
+      <w:proofErr w:type="spellEnd"/>
+      <w:r>
+        <w:t xml:space="preserve"> </w:t>
+      </w:r>
+      <w:proofErr w:type="spellStart"/>
+      <w:r>
+        <w:t>on</w:t>
+      </w:r>
+      <w:proofErr w:type="spellEnd"/>
+      <w:r>
+        <w:t xml:space="preserve"> </w:t>
+      </w:r>
+      <w:proofErr w:type="spellStart"/>
+      <w:r>
+        <w:t>Rails</w:t>
+      </w:r>
+      <w:proofErr w:type="spellEnd"/>
+      <w:r>
+        <w:t xml:space="preserve">. </w:t>
       </w:r>
       <w:r>
         <w:rPr>
@@ -5274,7 +7056,103 @@
         <w:t xml:space="preserve">По </w:t>
       </w:r>
       <w:r>
-        <w:t xml:space="preserve">сравнению со скоростью исполнения Ruby on Rails против Go, Ruby on Rails отстает. Тем не менее, когда мы рассматриваем Java-фреймворк Spring, Ruby on Rails побеждает в этой битве. </w:t>
+        <w:t xml:space="preserve">сравнению со скоростью исполнения </w:t>
+      </w:r>
+      <w:proofErr w:type="spellStart"/>
+      <w:r>
+        <w:t>Ruby</w:t>
+      </w:r>
+      <w:proofErr w:type="spellEnd"/>
+      <w:r>
+        <w:t xml:space="preserve"> </w:t>
+      </w:r>
+      <w:proofErr w:type="spellStart"/>
+      <w:r>
+        <w:t>on</w:t>
+      </w:r>
+      <w:proofErr w:type="spellEnd"/>
+      <w:r>
+        <w:t xml:space="preserve"> </w:t>
+      </w:r>
+      <w:proofErr w:type="spellStart"/>
+      <w:r>
+        <w:t>Rails</w:t>
+      </w:r>
+      <w:proofErr w:type="spellEnd"/>
+      <w:r>
+        <w:t xml:space="preserve"> против </w:t>
+      </w:r>
+      <w:proofErr w:type="spellStart"/>
+      <w:r>
+        <w:t>Go</w:t>
+      </w:r>
+      <w:proofErr w:type="spellEnd"/>
+      <w:r>
+        <w:t xml:space="preserve">, </w:t>
+      </w:r>
+      <w:proofErr w:type="spellStart"/>
+      <w:r>
+        <w:t>Ruby</w:t>
+      </w:r>
+      <w:proofErr w:type="spellEnd"/>
+      <w:r>
+        <w:t xml:space="preserve"> </w:t>
+      </w:r>
+      <w:proofErr w:type="spellStart"/>
+      <w:r>
+        <w:t>on</w:t>
+      </w:r>
+      <w:proofErr w:type="spellEnd"/>
+      <w:r>
+        <w:t xml:space="preserve"> </w:t>
+      </w:r>
+      <w:proofErr w:type="spellStart"/>
+      <w:r>
+        <w:t>Rails</w:t>
+      </w:r>
+      <w:proofErr w:type="spellEnd"/>
+      <w:r>
+        <w:t xml:space="preserve"> отстает. Тем не менее, когда мы рассматриваем </w:t>
+      </w:r>
+      <w:proofErr w:type="spellStart"/>
+      <w:r>
+        <w:t>Java-фреймворк</w:t>
+      </w:r>
+      <w:proofErr w:type="spellEnd"/>
+      <w:r>
+        <w:t xml:space="preserve"> </w:t>
+      </w:r>
+      <w:proofErr w:type="spellStart"/>
+      <w:r>
+        <w:t>Spring</w:t>
+      </w:r>
+      <w:proofErr w:type="spellEnd"/>
+      <w:r>
+        <w:t xml:space="preserve">, </w:t>
+      </w:r>
+      <w:proofErr w:type="spellStart"/>
+      <w:r>
+        <w:t>Ruby</w:t>
+      </w:r>
+      <w:proofErr w:type="spellEnd"/>
+      <w:r>
+        <w:t xml:space="preserve"> </w:t>
+      </w:r>
+      <w:proofErr w:type="spellStart"/>
+      <w:r>
+        <w:t>on</w:t>
+      </w:r>
+      <w:proofErr w:type="spellEnd"/>
+      <w:r>
+        <w:t xml:space="preserve"> </w:t>
+      </w:r>
+      <w:proofErr w:type="spellStart"/>
+      <w:r>
+        <w:t>Rails</w:t>
+      </w:r>
+      <w:proofErr w:type="spellEnd"/>
+      <w:r>
+        <w:t xml:space="preserve"> побеждает в этой битве. </w:t>
       </w:r>
       <w:r>
         <w:rPr>
@@ -5283,7 +7161,31 @@
         <w:t xml:space="preserve">И, </w:t>
       </w:r>
       <w:r>
-        <w:t xml:space="preserve">наконец, не все хосты поддерживают Ruby on Rails. Фреймворк требует гораздо больше ресурсов, чем </w:t>
+        <w:t xml:space="preserve">наконец, не все хосты поддерживают </w:t>
+      </w:r>
+      <w:proofErr w:type="spellStart"/>
+      <w:r>
+        <w:t>Ruby</w:t>
+      </w:r>
+      <w:proofErr w:type="spellEnd"/>
+      <w:r>
+        <w:t xml:space="preserve"> </w:t>
+      </w:r>
+      <w:proofErr w:type="spellStart"/>
+      <w:r>
+        <w:t>on</w:t>
+      </w:r>
+      <w:proofErr w:type="spellEnd"/>
+      <w:r>
+        <w:t xml:space="preserve"> </w:t>
+      </w:r>
+      <w:proofErr w:type="spellStart"/>
+      <w:r>
+        <w:t>Rails</w:t>
+      </w:r>
+      <w:proofErr w:type="spellEnd"/>
+      <w:r>
+        <w:t xml:space="preserve">. Фреймворк требует гораздо больше ресурсов, чем </w:t>
       </w:r>
       <w:r>
         <w:rPr>
@@ -5358,7 +7260,31 @@
         <w:jc w:val="both"/>
       </w:pPr>
       <w:r>
-        <w:t>Таким образом, веб-фреймворк - это воплощение определенных шаблонов, интегрированного набора технологий, облегчающих разработку и поддержку веб-приложений. Чтобы выбрать фреймворк, нужно его проанализировать, изучить возможности и составить список того, что важно в зависимости от поставленной задачи. Необходимо иметь в виду, что список функций фреймворка - это лишь одна из его характеристик, и больше - не значит лучше.</w:t>
+        <w:t>Таким образом, веб-</w:t>
+      </w:r>
+      <w:proofErr w:type="spellStart"/>
+      <w:r>
+        <w:t>фреймворк</w:t>
+      </w:r>
+      <w:proofErr w:type="spellEnd"/>
+      <w:r>
+        <w:t xml:space="preserve"> - это воплощение определенных шаблонов, интегрированного набора технологий, облегчающих разработку и поддержку веб-приложений. Чтобы выбрать </w:t>
+      </w:r>
+      <w:proofErr w:type="spellStart"/>
+      <w:r>
+        <w:t>фреймворк</w:t>
+      </w:r>
+      <w:proofErr w:type="spellEnd"/>
+      <w:r>
+        <w:t xml:space="preserve">, нужно его проанализировать, изучить возможности и составить список того, что важно в зависимости от поставленной задачи. Необходимо иметь в виду, что список функций </w:t>
+      </w:r>
+      <w:proofErr w:type="spellStart"/>
+      <w:r>
+        <w:t>фреймворка</w:t>
+      </w:r>
+      <w:proofErr w:type="spellEnd"/>
+      <w:r>
+        <w:t xml:space="preserve"> - это лишь одна из его характеристик, и больше - не значит лучше.</w:t>
       </w:r>
     </w:p>
     <w:p>
@@ -5369,7 +7295,39 @@
         <w:jc w:val="both"/>
       </w:pPr>
       <w:r>
-        <w:t xml:space="preserve">При рассмотрении проекта с близким дедлайном правильным выбором для решения проблемы будет использование Django. Если вам нужно создать нетривиальный интерфейс, веб-приложение, которое будет работать очень быстро, вам следует выбрать Spring MVC. Нужно сделать выбор в пользу Laravel, если необходимо значительно упростить процесс создания </w:t>
+        <w:t xml:space="preserve">При рассмотрении проекта с близким </w:t>
+      </w:r>
+      <w:proofErr w:type="spellStart"/>
+      <w:r>
+        <w:t>дедлайном</w:t>
+      </w:r>
+      <w:proofErr w:type="spellEnd"/>
+      <w:r>
+        <w:t xml:space="preserve"> правильным выбором для решения проблемы будет использование </w:t>
+      </w:r>
+      <w:proofErr w:type="spellStart"/>
+      <w:r>
+        <w:t>Django</w:t>
+      </w:r>
+      <w:proofErr w:type="spellEnd"/>
+      <w:r>
+        <w:t xml:space="preserve">. Если вам нужно создать нетривиальный интерфейс, веб-приложение, которое будет работать очень быстро, вам следует выбрать </w:t>
+      </w:r>
+      <w:proofErr w:type="spellStart"/>
+      <w:r>
+        <w:t>Spring</w:t>
+      </w:r>
+      <w:proofErr w:type="spellEnd"/>
+      <w:r>
+        <w:t xml:space="preserve"> MVC. Нужно сделать выбор в пользу </w:t>
+      </w:r>
+      <w:proofErr w:type="spellStart"/>
+      <w:r>
+        <w:t>Laravel</w:t>
+      </w:r>
+      <w:proofErr w:type="spellEnd"/>
+      <w:r>
+        <w:t xml:space="preserve">, если необходимо значительно упростить процесс создания </w:t>
       </w:r>
       <w:r>
         <w:rPr>
@@ -5378,8 +7336,37 @@
         <w:t xml:space="preserve">веб- </w:t>
       </w:r>
       <w:r>
-        <w:t>приложения. Если необходимо сконцентрироваться на методах и логике, создать компактное приложение, а не работать с большим объемом кода, то надо выбирать Ruby on Rails, но следует помнить, что язык программирования Ruby</w:t>
-      </w:r>
+        <w:t xml:space="preserve">приложения. Если необходимо сконцентрироваться на методах и логике, создать компактное приложение, а не работать с большим объемом кода, то надо выбирать </w:t>
+      </w:r>
+      <w:proofErr w:type="spellStart"/>
+      <w:r>
+        <w:t>Ruby</w:t>
+      </w:r>
+      <w:proofErr w:type="spellEnd"/>
+      <w:r>
+        <w:t xml:space="preserve"> </w:t>
+      </w:r>
+      <w:proofErr w:type="spellStart"/>
+      <w:r>
+        <w:t>on</w:t>
+      </w:r>
+      <w:proofErr w:type="spellEnd"/>
+      <w:r>
+        <w:t xml:space="preserve"> </w:t>
+      </w:r>
+      <w:proofErr w:type="spellStart"/>
+      <w:r>
+        <w:t>Rails</w:t>
+      </w:r>
+      <w:proofErr w:type="spellEnd"/>
+      <w:r>
+        <w:t xml:space="preserve">, но следует помнить, что язык программирования </w:t>
+      </w:r>
+      <w:proofErr w:type="spellStart"/>
+      <w:r>
+        <w:t>Ruby</w:t>
+      </w:r>
+      <w:proofErr w:type="spellEnd"/>
       <w:r>
         <w:rPr>
           <w:spacing w:val="-7"/>
@@ -5553,11 +7540,33 @@
           <w:sz w:val="28"/>
         </w:rPr>
       </w:pPr>
-      <w:r>
-        <w:rPr>
-          <w:sz w:val="28"/>
-        </w:rPr>
-        <w:t>Аверченков, В.И. Основы научного творчества [Электронный ресурс]: учеб. пособие/ В.И. Аверченков, Ю.А. Малахов. — Брянск: Брянский государственный технический университет, 2012. — 156 c.— Режим доступа:</w:t>
+      <w:proofErr w:type="spellStart"/>
+      <w:r>
+        <w:rPr>
+          <w:sz w:val="28"/>
+        </w:rPr>
+        <w:t>Аверченков</w:t>
+      </w:r>
+      <w:proofErr w:type="spellEnd"/>
+      <w:r>
+        <w:rPr>
+          <w:sz w:val="28"/>
+        </w:rPr>
+        <w:t xml:space="preserve">, В.И. Основы научного творчества [Электронный ресурс]: учеб. пособие/ В.И. </w:t>
+      </w:r>
+      <w:proofErr w:type="spellStart"/>
+      <w:r>
+        <w:rPr>
+          <w:sz w:val="28"/>
+        </w:rPr>
+        <w:t>Аверченков</w:t>
+      </w:r>
+      <w:proofErr w:type="spellEnd"/>
+      <w:r>
+        <w:rPr>
+          <w:sz w:val="28"/>
+        </w:rPr>
+        <w:t>, Ю.А. Малахов. — Брянск: Брянский государственный технический университет, 2012. — 156 c.— Режим доступа:</w:t>
       </w:r>
       <w:hyperlink r:id="rId17">
         <w:r>
@@ -5638,11 +7647,61 @@
           <w:sz w:val="28"/>
         </w:rPr>
       </w:pPr>
-      <w:r>
-        <w:rPr>
-          <w:sz w:val="28"/>
-        </w:rPr>
-        <w:t>Астанина, С.Ю. Научно-исследовательская работа студентов (современные требования, проблемы и их решения) [Электронный ресурс]: монография/ С.Ю. Астанина, Н.В. Шестак, Е.В. Чмыхова. — М.: Современная гуманитарная академия, 2012.— 156 c.— Режим доступа:</w:t>
+      <w:proofErr w:type="spellStart"/>
+      <w:r>
+        <w:rPr>
+          <w:sz w:val="28"/>
+        </w:rPr>
+        <w:t>Астанина</w:t>
+      </w:r>
+      <w:proofErr w:type="spellEnd"/>
+      <w:r>
+        <w:rPr>
+          <w:sz w:val="28"/>
+        </w:rPr>
+        <w:t xml:space="preserve">, С.Ю. Научно-исследовательская работа студентов (современные требования, проблемы и их решения) [Электронный ресурс]: монография/ С.Ю. </w:t>
+      </w:r>
+      <w:proofErr w:type="spellStart"/>
+      <w:r>
+        <w:rPr>
+          <w:sz w:val="28"/>
+        </w:rPr>
+        <w:t>Астанина</w:t>
+      </w:r>
+      <w:proofErr w:type="spellEnd"/>
+      <w:r>
+        <w:rPr>
+          <w:sz w:val="28"/>
+        </w:rPr>
+        <w:t xml:space="preserve">, Н.В. </w:t>
+      </w:r>
+      <w:proofErr w:type="spellStart"/>
+      <w:r>
+        <w:rPr>
+          <w:sz w:val="28"/>
+        </w:rPr>
+        <w:t>Шестак</w:t>
+      </w:r>
+      <w:proofErr w:type="spellEnd"/>
+      <w:r>
+        <w:rPr>
+          <w:sz w:val="28"/>
+        </w:rPr>
+        <w:t xml:space="preserve">, Е.В. </w:t>
+      </w:r>
+      <w:proofErr w:type="spellStart"/>
+      <w:r>
+        <w:rPr>
+          <w:sz w:val="28"/>
+        </w:rPr>
+        <w:t>Чмыхова</w:t>
+      </w:r>
+      <w:proofErr w:type="spellEnd"/>
+      <w:r>
+        <w:rPr>
+          <w:sz w:val="28"/>
+        </w:rPr>
+        <w:t>. — М.: Современная гуманитарная академия, 2012.— 156 c.— Режим доступа:</w:t>
       </w:r>
       <w:hyperlink r:id="rId19">
         <w:r>
@@ -5681,7 +7740,21 @@
         <w:rPr>
           <w:sz w:val="28"/>
         </w:rPr>
-        <w:t>Губарев, В.В. Квалификационные исследовательские работы [Электронный ресурс]: учеб. пособие/ В.В. Губарев, О.В. Казанская. — Новосибирск: Новосибирский государственный технический  университет, 2014. — 80 c.— Режим доступа:</w:t>
+        <w:t xml:space="preserve">Губарев, В.В. Квалификационные исследовательские работы [Электронный ресурс]: учеб. пособие/ В.В. Губарев, О.В. Казанская. — Новосибирск: Новосибирский государственный </w:t>
+      </w:r>
+      <w:proofErr w:type="gramStart"/>
+      <w:r>
+        <w:rPr>
+          <w:sz w:val="28"/>
+        </w:rPr>
+        <w:t>технический  университет</w:t>
+      </w:r>
+      <w:proofErr w:type="gramEnd"/>
+      <w:r>
+        <w:rPr>
+          <w:sz w:val="28"/>
+        </w:rPr>
+        <w:t>, 2014. — 80 c.— Режим доступа:</w:t>
       </w:r>
       <w:r>
         <w:rPr>
@@ -5727,7 +7800,35 @@
         <w:rPr>
           <w:sz w:val="28"/>
         </w:rPr>
-        <w:t>Новиков, Ю.Н. Подготовка и защита бакалаврской работы, магистерской диссертации, дипломного проекта [Электронный ресурс] : учебное пособие / Ю.Н. Новиков. — 4-е изд., стер. — Санкт-Петербург : Лань, 2019. — 34 с. — URL:</w:t>
+        <w:t>Новиков, Ю.Н. Подготовка и защита бакалаврской работы, магистерской диссертации, дипломного проекта [Электронный ресурс</w:t>
+      </w:r>
+      <w:proofErr w:type="gramStart"/>
+      <w:r>
+        <w:rPr>
+          <w:sz w:val="28"/>
+        </w:rPr>
+        <w:t>] :</w:t>
+      </w:r>
+      <w:proofErr w:type="gramEnd"/>
+      <w:r>
+        <w:rPr>
+          <w:sz w:val="28"/>
+        </w:rPr>
+        <w:t xml:space="preserve"> учебное пособие / Ю.Н. Новиков. — 4-е изд., стер. — Санкт-</w:t>
+      </w:r>
+      <w:proofErr w:type="gramStart"/>
+      <w:r>
+        <w:rPr>
+          <w:sz w:val="28"/>
+        </w:rPr>
+        <w:t>Петербург :</w:t>
+      </w:r>
+      <w:proofErr w:type="gramEnd"/>
+      <w:r>
+        <w:rPr>
+          <w:sz w:val="28"/>
+        </w:rPr>
+        <w:t xml:space="preserve"> Лань, 2019. — 34 с. — URL:</w:t>
       </w:r>
       <w:r>
         <w:rPr>
@@ -5764,7 +7865,21 @@
         <w:rPr>
           <w:sz w:val="28"/>
         </w:rPr>
-        <w:t>Рябова К.М. Фреймворк Django: архитектура и возможности // Современные технологии: актуальные вопросы, достижения и инновации: сб. статей - Пенза, 2018. – С.</w:t>
+        <w:t xml:space="preserve">Рябова К.М. Фреймворк </w:t>
+      </w:r>
+      <w:proofErr w:type="spellStart"/>
+      <w:r>
+        <w:rPr>
+          <w:sz w:val="28"/>
+        </w:rPr>
+        <w:t>Django</w:t>
+      </w:r>
+      <w:proofErr w:type="spellEnd"/>
+      <w:r>
+        <w:rPr>
+          <w:sz w:val="28"/>
+        </w:rPr>
+        <w:t>: архитектура и возможности // Современные технологии: актуальные вопросы, достижения и инновации: сб. статей - Пенза, 2018. – С.</w:t>
       </w:r>
       <w:r>
         <w:rPr>
@@ -5803,7 +7918,23 @@
           <w:sz w:val="28"/>
           <w:lang w:val="en-US"/>
         </w:rPr>
-        <w:t>Stauffer M. Laravel: Up and Running: A Framework for Building Modern PHP Apps - O'Reilly Media, 2016 - 464</w:t>
+        <w:t xml:space="preserve">Stauffer M. </w:t>
+      </w:r>
+      <w:proofErr w:type="spellStart"/>
+      <w:r>
+        <w:rPr>
+          <w:sz w:val="28"/>
+          <w:lang w:val="en-US"/>
+        </w:rPr>
+        <w:t>Laravel</w:t>
+      </w:r>
+      <w:proofErr w:type="spellEnd"/>
+      <w:r>
+        <w:rPr>
+          <w:sz w:val="28"/>
+          <w:lang w:val="en-US"/>
+        </w:rPr>
+        <w:t>: Up and Running: A Framework for Building Modern PHP Apps - O'Reilly Media, 2016 - 464</w:t>
       </w:r>
       <w:r>
         <w:rPr>
@@ -5859,12 +7990,42 @@
           <w:sz w:val="28"/>
         </w:rPr>
       </w:pPr>
+      <w:proofErr w:type="spellStart"/>
       <w:r>
         <w:rPr>
           <w:sz w:val="28"/>
         </w:rPr>
         <w:lastRenderedPageBreak/>
-        <w:t>Половинкин, А.И. Основы инженерного творчества. [Электронный ресурс]: учебное пособие / А.И. Половинкин.— СПб : Лань, 2019. — 364 с.— Режим доступа:</w:t>
+        <w:t>Половинкин</w:t>
+      </w:r>
+      <w:proofErr w:type="spellEnd"/>
+      <w:r>
+        <w:rPr>
+          <w:sz w:val="28"/>
+        </w:rPr>
+        <w:t xml:space="preserve">, А.И. Основы инженерного творчества. [Электронный ресурс]: учебное пособие / А.И. </w:t>
+      </w:r>
+      <w:proofErr w:type="spellStart"/>
+      <w:proofErr w:type="gramStart"/>
+      <w:r>
+        <w:rPr>
+          <w:sz w:val="28"/>
+        </w:rPr>
+        <w:t>Половинкин</w:t>
+      </w:r>
+      <w:proofErr w:type="spellEnd"/>
+      <w:r>
+        <w:rPr>
+          <w:sz w:val="28"/>
+        </w:rPr>
+        <w:t>.—</w:t>
+      </w:r>
+      <w:proofErr w:type="gramEnd"/>
+      <w:r>
+        <w:rPr>
+          <w:sz w:val="28"/>
+        </w:rPr>
+        <w:t xml:space="preserve"> СПб : Лань, 2019. — 364 с.— Режим доступа:</w:t>
       </w:r>
       <w:r>
         <w:rPr>
@@ -5968,7 +8129,21 @@
         <w:rPr>
           <w:sz w:val="28"/>
         </w:rPr>
-        <w:t>Путь Ruby - ДМК Пресс, 2016 - 666</w:t>
+        <w:t xml:space="preserve">Путь </w:t>
+      </w:r>
+      <w:proofErr w:type="spellStart"/>
+      <w:r>
+        <w:rPr>
+          <w:sz w:val="28"/>
+        </w:rPr>
+        <w:t>Ruby</w:t>
+      </w:r>
+      <w:proofErr w:type="spellEnd"/>
+      <w:r>
+        <w:rPr>
+          <w:sz w:val="28"/>
+        </w:rPr>
+        <w:t xml:space="preserve"> - ДМК Пресс, 2016 - 666</w:t>
       </w:r>
       <w:r>
         <w:rPr>
@@ -6110,7 +8285,7 @@
                               <w:noProof/>
                               <w:sz w:val="24"/>
                             </w:rPr>
-                            <w:t>3</w:t>
+                            <w:t>4</w:t>
                           </w:r>
                           <w:r>
                             <w:fldChar w:fldCharType="end"/>
@@ -6167,7 +8342,7 @@
                         <w:noProof/>
                         <w:sz w:val="24"/>
                       </w:rPr>
-                      <w:t>3</w:t>
+                      <w:t>4</w:t>
                     </w:r>
                     <w:r>
                       <w:fldChar w:fldCharType="end"/>
@@ -6297,7 +8472,7 @@
                               <w:noProof/>
                               <w:sz w:val="24"/>
                             </w:rPr>
-                            <w:t>12</w:t>
+                            <w:t>6</w:t>
                           </w:r>
                           <w:r>
                             <w:fldChar w:fldCharType="end"/>
@@ -6354,7 +8529,7 @@
                         <w:noProof/>
                         <w:sz w:val="24"/>
                       </w:rPr>
-                      <w:t>12</w:t>
+                      <w:t>6</w:t>
                     </w:r>
                     <w:r>
                       <w:fldChar w:fldCharType="end"/>
@@ -6583,7 +8758,7 @@
   <w:abstractNum w:abstractNumId="0" w15:restartNumberingAfterBreak="0">
     <w:nsid w:val="06D71E1A"/>
     <w:multiLevelType w:val="multilevel"/>
-    <w:tmpl w:val="8BEC6CFC"/>
+    <w:tmpl w:val="FF4A40A2"/>
     <w:lvl w:ilvl="0">
       <w:start w:val="1"/>
       <w:numFmt w:val="decimal"/>
@@ -6615,7 +8790,7 @@
         <w:rFonts w:ascii="Times New Roman" w:eastAsia="Times New Roman" w:hAnsi="Times New Roman" w:cs="Times New Roman" w:hint="default"/>
         <w:spacing w:val="-10"/>
         <w:w w:val="99"/>
-        <w:sz w:val="24"/>
+        <w:sz w:val="28"/>
         <w:szCs w:val="24"/>
         <w:lang w:val="ru-RU" w:eastAsia="ru-RU" w:bidi="ru-RU"/>
       </w:rPr>
